--- a/fh/Shablon_otcheta_TsMFKhS_v3.docx
+++ b/fh/Shablon_otcheta_TsMFKhS_v3.docx
@@ -1,6 +1,6 @@
 
 <file path=word/document.xml><?xml version="1.0" encoding="utf-8"?>
-<w:document xmlns:wpc="http://schemas.microsoft.com/office/word/2010/wordprocessingCanvas" xmlns:mc="http://schemas.openxmlformats.org/markup-compatibility/2006" xmlns:o="urn:schemas-microsoft-com:office:office" xmlns:r="http://schemas.openxmlformats.org/officeDocument/2006/relationships" xmlns:m="http://schemas.openxmlformats.org/officeDocument/2006/math" xmlns:v="urn:schemas-microsoft-com:vml" xmlns:wp14="http://schemas.microsoft.com/office/word/2010/wordprocessingDrawing" xmlns:wp="http://schemas.openxmlformats.org/drawingml/2006/wordprocessingDrawing" xmlns:w10="urn:schemas-microsoft-com:office:word" xmlns:w="http://schemas.openxmlformats.org/wordprocessingml/2006/main" xmlns:w14="http://schemas.microsoft.com/office/word/2010/wordml" xmlns:w15="http://schemas.microsoft.com/office/word/2012/wordml" xmlns:wpg="http://schemas.microsoft.com/office/word/2010/wordprocessingGroup" xmlns:wpi="http://schemas.microsoft.com/office/word/2010/wordprocessingInk" xmlns:wne="http://schemas.microsoft.com/office/word/2006/wordml" xmlns:wps="http://schemas.microsoft.com/office/word/2010/wordprocessingShape" mc:Ignorable="w14 w15 wp14">
+<w:document xmlns:wpc="http://schemas.microsoft.com/office/word/2010/wordprocessingCanvas" xmlns:cx="http://schemas.microsoft.com/office/drawing/2014/chartex" xmlns:cx1="http://schemas.microsoft.com/office/drawing/2015/9/8/chartex" xmlns:cx2="http://schemas.microsoft.com/office/drawing/2015/10/21/chartex" xmlns:cx3="http://schemas.microsoft.com/office/drawing/2016/5/9/chartex" xmlns:cx4="http://schemas.microsoft.com/office/drawing/2016/5/10/chartex" xmlns:cx5="http://schemas.microsoft.com/office/drawing/2016/5/11/chartex" xmlns:cx6="http://schemas.microsoft.com/office/drawing/2016/5/12/chartex" xmlns:cx7="http://schemas.microsoft.com/office/drawing/2016/5/13/chartex" xmlns:cx8="http://schemas.microsoft.com/office/drawing/2016/5/14/chartex" xmlns:mc="http://schemas.openxmlformats.org/markup-compatibility/2006" xmlns:aink="http://schemas.microsoft.com/office/drawing/2016/ink" xmlns:am3d="http://schemas.microsoft.com/office/drawing/2017/model3d" xmlns:o="urn:schemas-microsoft-com:office:office" xmlns:oel="http://schemas.microsoft.com/office/2019/extlst" xmlns:r="http://schemas.openxmlformats.org/officeDocument/2006/relationships" xmlns:m="http://schemas.openxmlformats.org/officeDocument/2006/math" xmlns:v="urn:schemas-microsoft-com:vml" xmlns:wp14="http://schemas.microsoft.com/office/word/2010/wordprocessingDrawing" xmlns:wp="http://schemas.openxmlformats.org/drawingml/2006/wordprocessingDrawing" xmlns:w10="urn:schemas-microsoft-com:office:word" xmlns:w="http://schemas.openxmlformats.org/wordprocessingml/2006/main" xmlns:w14="http://schemas.microsoft.com/office/word/2010/wordml" xmlns:w15="http://schemas.microsoft.com/office/word/2012/wordml" xmlns:w16cex="http://schemas.microsoft.com/office/word/2018/wordml/cex" xmlns:w16cid="http://schemas.microsoft.com/office/word/2016/wordml/cid" xmlns:w16="http://schemas.microsoft.com/office/word/2018/wordml" xmlns:w16sdtdh="http://schemas.microsoft.com/office/word/2020/wordml/sdtdatahash" xmlns:w16se="http://schemas.microsoft.com/office/word/2015/wordml/symex" xmlns:wpg="http://schemas.microsoft.com/office/word/2010/wordprocessingGroup" xmlns:wpi="http://schemas.microsoft.com/office/word/2010/wordprocessingInk" xmlns:wne="http://schemas.microsoft.com/office/word/2006/wordml" xmlns:wps="http://schemas.microsoft.com/office/word/2010/wordprocessingShape" mc:Ignorable="w14 w15 w16se w16cid w16 w16cex w16sdtdh wp14">
   <w:body>
     <w:p>
       <w:pPr>
@@ -15,8 +15,6 @@
           <w:lang w:eastAsia="ru-RU"/>
         </w:rPr>
       </w:pPr>
-      <w:bookmarkStart w:id="0" w:name="_GoBack"/>
-      <w:bookmarkEnd w:id="0"/>
       <w:r>
         <w:rPr>
           <w:rFonts w:eastAsia="Times New Roman" w:cs="Times New Roman"/>
@@ -168,10 +166,9 @@
           <w:rFonts w:eastAsia="Times New Roman" w:cs="Times New Roman"/>
           <w:b/>
           <w:color w:val="00000A"/>
-          <w:highlight w:val="yellow"/>
           <w:lang w:eastAsia="ru-RU"/>
         </w:rPr>
-        <w:t>__</w:t>
+        <w:t>1</w:t>
       </w:r>
     </w:p>
     <w:p>
@@ -207,7 +204,6 @@
           <w:bCs/>
           <w:color w:val="00000A"/>
           <w:szCs w:val="28"/>
-          <w:highlight w:val="yellow"/>
           <w:lang w:eastAsia="ru-RU"/>
         </w:rPr>
         <w:t>КУРСУ</w:t>
@@ -345,14 +341,14 @@
       </w:r>
       <w:r>
         <w:rPr>
-          <w:rFonts w:eastAsia="Times New Roman" w:cs="Times New Roman"/>
+          <w:rFonts w:cs="Times New Roman"/>
           <w:b/>
-          <w:color w:val="00000A"/>
-          <w:szCs w:val="28"/>
-          <w:highlight w:val="yellow"/>
-          <w:lang w:eastAsia="ru-RU"/>
-        </w:rPr>
-        <w:t>Название работы из ведомости</w:t>
+          <w:bCs/>
+          <w:color w:val="000000" w:themeColor="text1"/>
+          <w:szCs w:val="28"/>
+          <w:shd w:val="clear" w:color="auto" w:fill="FFFFFF"/>
+        </w:rPr>
+        <w:t>Расчет изменения энтальпии в процессах</w:t>
       </w:r>
       <w:r>
         <w:rPr>
@@ -393,21 +389,21 @@
           <w:lang w:eastAsia="ru-RU"/>
         </w:rPr>
       </w:pPr>
-      <w:bookmarkStart w:id="1" w:name="_Toc452975972"/>
-      <w:bookmarkStart w:id="2" w:name="_Toc191865424"/>
-      <w:bookmarkStart w:id="3" w:name="_Toc191350041"/>
-      <w:bookmarkStart w:id="4" w:name="_Toc191177659"/>
-      <w:bookmarkStart w:id="5" w:name="_Toc191054296"/>
-      <w:bookmarkStart w:id="6" w:name="_Toc191052709"/>
-      <w:bookmarkStart w:id="7" w:name="_Toc190570839"/>
-      <w:bookmarkStart w:id="8" w:name="_Toc190569375"/>
-      <w:bookmarkStart w:id="9" w:name="_Toc189844211"/>
-      <w:bookmarkStart w:id="10" w:name="_Toc189844114"/>
-      <w:bookmarkStart w:id="11" w:name="_Toc189837467"/>
-      <w:bookmarkStart w:id="12" w:name="_Toc189832864"/>
-      <w:bookmarkStart w:id="13" w:name="_Toc189832797"/>
-      <w:bookmarkStart w:id="14" w:name="_Toc189832730"/>
-      <w:bookmarkStart w:id="15" w:name="_Toc189622061"/>
+      <w:bookmarkStart w:id="0" w:name="_Toc452975972"/>
+      <w:bookmarkStart w:id="1" w:name="_Toc191865424"/>
+      <w:bookmarkStart w:id="2" w:name="_Toc191350041"/>
+      <w:bookmarkStart w:id="3" w:name="_Toc191177659"/>
+      <w:bookmarkStart w:id="4" w:name="_Toc191054296"/>
+      <w:bookmarkStart w:id="5" w:name="_Toc191052709"/>
+      <w:bookmarkStart w:id="6" w:name="_Toc190570839"/>
+      <w:bookmarkStart w:id="7" w:name="_Toc190569375"/>
+      <w:bookmarkStart w:id="8" w:name="_Toc189844211"/>
+      <w:bookmarkStart w:id="9" w:name="_Toc189844114"/>
+      <w:bookmarkStart w:id="10" w:name="_Toc189837467"/>
+      <w:bookmarkStart w:id="11" w:name="_Toc189832864"/>
+      <w:bookmarkStart w:id="12" w:name="_Toc189832797"/>
+      <w:bookmarkStart w:id="13" w:name="_Toc189832730"/>
+      <w:bookmarkStart w:id="14" w:name="_Toc189622061"/>
     </w:p>
     <w:p>
       <w:pPr>
@@ -435,6 +431,7 @@
         </w:rPr>
       </w:pPr>
     </w:p>
+    <w:bookmarkEnd w:id="0"/>
     <w:bookmarkEnd w:id="1"/>
     <w:bookmarkEnd w:id="2"/>
     <w:bookmarkEnd w:id="3"/>
@@ -449,7 +446,6 @@
     <w:bookmarkEnd w:id="12"/>
     <w:bookmarkEnd w:id="13"/>
     <w:bookmarkEnd w:id="14"/>
-    <w:bookmarkEnd w:id="15"/>
     <w:p>
       <w:pPr>
         <w:suppressAutoHyphens/>
@@ -479,6 +475,7 @@
         <w:jc w:val="left"/>
         <w:rPr>
           <w:rFonts w:eastAsia="Times New Roman" w:cs="Times New Roman"/>
+          <w:iCs/>
           <w:color w:val="00000A"/>
           <w:szCs w:val="28"/>
           <w:lang w:eastAsia="ru-RU"/>
@@ -489,7 +486,6 @@
           <w:rFonts w:eastAsia="Times New Roman" w:cs="Times New Roman"/>
           <w:color w:val="00000A"/>
           <w:szCs w:val="28"/>
-          <w:highlight w:val="yellow"/>
           <w:lang w:eastAsia="ru-RU"/>
         </w:rPr>
         <w:t xml:space="preserve">к.т.н., </w:t>
@@ -499,7 +495,6 @@
           <w:rFonts w:eastAsia="Times New Roman" w:cs="Times New Roman"/>
           <w:color w:val="00000A"/>
           <w:szCs w:val="28"/>
-          <w:highlight w:val="yellow"/>
           <w:lang w:eastAsia="ru-RU"/>
         </w:rPr>
         <w:t>доцент</w:t>
@@ -509,7 +504,6 @@
           <w:rFonts w:eastAsia="Times New Roman" w:cs="Times New Roman"/>
           <w:color w:val="00000A"/>
           <w:szCs w:val="28"/>
-          <w:highlight w:val="yellow"/>
           <w:lang w:eastAsia="ru-RU"/>
         </w:rPr>
         <w:t xml:space="preserve">                                                      </w:t>
@@ -519,7 +513,6 @@
           <w:rFonts w:eastAsia="Times New Roman" w:cs="Times New Roman"/>
           <w:color w:val="00000A"/>
           <w:szCs w:val="28"/>
-          <w:highlight w:val="yellow"/>
           <w:lang w:eastAsia="ru-RU"/>
         </w:rPr>
         <w:tab/>
@@ -529,20 +522,29 @@
           <w:rFonts w:eastAsia="Times New Roman" w:cs="Times New Roman"/>
           <w:color w:val="00000A"/>
           <w:szCs w:val="28"/>
-          <w:highlight w:val="yellow"/>
           <w:lang w:eastAsia="ru-RU"/>
         </w:rPr>
         <w:tab/>
       </w:r>
+      <w:proofErr w:type="spellStart"/>
       <w:r>
         <w:rPr>
           <w:rFonts w:eastAsia="Times New Roman" w:cs="Times New Roman"/>
           <w:color w:val="00000A"/>
           <w:szCs w:val="28"/>
-          <w:highlight w:val="yellow"/>
           <w:lang w:eastAsia="ru-RU"/>
         </w:rPr>
-        <w:t>Митричев И.И.</w:t>
+        <w:t>Митричев</w:t>
+      </w:r>
+      <w:proofErr w:type="spellEnd"/>
+      <w:r>
+        <w:rPr>
+          <w:rFonts w:eastAsia="Times New Roman" w:cs="Times New Roman"/>
+          <w:color w:val="00000A"/>
+          <w:szCs w:val="28"/>
+          <w:lang w:eastAsia="ru-RU"/>
+        </w:rPr>
+        <w:t xml:space="preserve"> И.И.</w:t>
       </w:r>
     </w:p>
     <w:p>
@@ -553,22 +555,12 @@
         <w:jc w:val="left"/>
         <w:rPr>
           <w:rFonts w:eastAsia="Times New Roman" w:cs="Times New Roman"/>
+          <w:iCs/>
           <w:color w:val="00000A"/>
           <w:szCs w:val="28"/>
-          <w:highlight w:val="yellow"/>
           <w:lang w:eastAsia="ru-RU"/>
         </w:rPr>
       </w:pPr>
-      <w:r>
-        <w:rPr>
-          <w:rFonts w:eastAsia="Times New Roman" w:cs="Times New Roman"/>
-          <w:color w:val="00000A"/>
-          <w:szCs w:val="28"/>
-          <w:highlight w:val="yellow"/>
-          <w:lang w:eastAsia="ru-RU"/>
-        </w:rPr>
-        <w:t>или</w:t>
-      </w:r>
     </w:p>
     <w:p>
       <w:pPr>
@@ -584,47 +576,6 @@
           <w:lang w:eastAsia="ru-RU"/>
         </w:rPr>
       </w:pPr>
-      <w:r>
-        <w:rPr>
-          <w:rFonts w:eastAsia="Times New Roman" w:cs="Times New Roman"/>
-          <w:color w:val="00000A"/>
-          <w:szCs w:val="28"/>
-          <w:highlight w:val="yellow"/>
-          <w:lang w:eastAsia="ru-RU"/>
-        </w:rPr>
-        <w:t>Ст. преподаватель</w:t>
-      </w:r>
-      <w:r>
-        <w:rPr>
-          <w:rFonts w:eastAsia="Times New Roman" w:cs="Times New Roman"/>
-          <w:color w:val="00000A"/>
-          <w:szCs w:val="28"/>
-          <w:highlight w:val="yellow"/>
-          <w:lang w:eastAsia="ru-RU"/>
-        </w:rPr>
-        <w:t xml:space="preserve">                                                     </w:t>
-      </w:r>
-      <w:r>
-        <w:rPr>
-          <w:rFonts w:eastAsia="Times New Roman" w:cs="Times New Roman"/>
-          <w:color w:val="00000A"/>
-          <w:szCs w:val="28"/>
-          <w:highlight w:val="yellow"/>
-          <w:lang w:eastAsia="ru-RU"/>
-        </w:rPr>
-        <w:tab/>
-      </w:r>
-      <w:r>
-        <w:rPr>
-          <w:rFonts w:eastAsia="Times New Roman" w:cs="Times New Roman"/>
-          <w:color w:val="00000A"/>
-          <w:szCs w:val="28"/>
-          <w:highlight w:val="yellow"/>
-          <w:lang w:eastAsia="ru-RU"/>
-        </w:rPr>
-        <w:tab/>
-        <w:t>Скичко Е.А.</w:t>
-      </w:r>
     </w:p>
     <w:p>
       <w:pPr>
@@ -634,56 +585,26 @@
         <w:jc w:val="left"/>
         <w:rPr>
           <w:rFonts w:eastAsia="Times New Roman" w:cs="Times New Roman"/>
-          <w:iCs/>
-          <w:color w:val="00000A"/>
-          <w:szCs w:val="28"/>
-          <w:lang w:eastAsia="ru-RU"/>
-        </w:rPr>
-      </w:pPr>
-    </w:p>
-    <w:p>
-      <w:pPr>
-        <w:suppressAutoHyphens/>
-        <w:spacing w:after="200" w:line="240" w:lineRule="auto"/>
-        <w:ind w:firstLine="340"/>
-        <w:jc w:val="left"/>
-        <w:rPr>
-          <w:rFonts w:eastAsia="Times New Roman" w:cs="Times New Roman"/>
-          <w:iCs/>
-          <w:color w:val="00000A"/>
-          <w:szCs w:val="28"/>
-          <w:lang w:eastAsia="ru-RU"/>
-        </w:rPr>
-      </w:pPr>
-    </w:p>
-    <w:p>
-      <w:pPr>
-        <w:suppressAutoHyphens/>
-        <w:spacing w:after="200" w:line="240" w:lineRule="auto"/>
-        <w:ind w:firstLine="340"/>
-        <w:jc w:val="left"/>
-        <w:rPr>
-          <w:rFonts w:eastAsia="Times New Roman" w:cs="Times New Roman"/>
           <w:color w:val="00000A"/>
           <w:sz w:val="36"/>
           <w:szCs w:val="28"/>
           <w:lang w:eastAsia="ru-RU"/>
         </w:rPr>
       </w:pPr>
-      <w:bookmarkStart w:id="16" w:name="_Toc191865426"/>
-      <w:bookmarkStart w:id="17" w:name="_Toc191350043"/>
-      <w:bookmarkStart w:id="18" w:name="_Toc191177661"/>
-      <w:bookmarkStart w:id="19" w:name="_Toc191054298"/>
-      <w:bookmarkStart w:id="20" w:name="_Toc191052711"/>
-      <w:bookmarkStart w:id="21" w:name="_Toc190570841"/>
-      <w:bookmarkStart w:id="22" w:name="_Toc190569377"/>
-      <w:bookmarkStart w:id="23" w:name="_Toc189844213"/>
-      <w:bookmarkStart w:id="24" w:name="_Toc189844116"/>
-      <w:bookmarkStart w:id="25" w:name="_Toc189837469"/>
-      <w:bookmarkStart w:id="26" w:name="_Toc189832866"/>
-      <w:bookmarkStart w:id="27" w:name="_Toc189832799"/>
-      <w:bookmarkStart w:id="28" w:name="_Toc189832732"/>
-      <w:bookmarkStart w:id="29" w:name="_Toc189622063"/>
+      <w:bookmarkStart w:id="15" w:name="_Toc191865426"/>
+      <w:bookmarkStart w:id="16" w:name="_Toc191350043"/>
+      <w:bookmarkStart w:id="17" w:name="_Toc191177661"/>
+      <w:bookmarkStart w:id="18" w:name="_Toc191054298"/>
+      <w:bookmarkStart w:id="19" w:name="_Toc191052711"/>
+      <w:bookmarkStart w:id="20" w:name="_Toc190570841"/>
+      <w:bookmarkStart w:id="21" w:name="_Toc190569377"/>
+      <w:bookmarkStart w:id="22" w:name="_Toc189844213"/>
+      <w:bookmarkStart w:id="23" w:name="_Toc189844116"/>
+      <w:bookmarkStart w:id="24" w:name="_Toc189837469"/>
+      <w:bookmarkStart w:id="25" w:name="_Toc189832866"/>
+      <w:bookmarkStart w:id="26" w:name="_Toc189832799"/>
+      <w:bookmarkStart w:id="27" w:name="_Toc189832732"/>
+      <w:bookmarkStart w:id="28" w:name="_Toc189622063"/>
       <w:r>
         <w:rPr>
           <w:rFonts w:eastAsia="Times New Roman" w:cs="Times New Roman"/>
@@ -713,10 +634,9 @@
           <w:bCs/>
           <w:color w:val="00000A"/>
           <w:szCs w:val="28"/>
-          <w:highlight w:val="yellow"/>
           <w:lang w:eastAsia="ru-RU"/>
         </w:rPr>
-        <w:t>_</w:t>
+        <w:t>4</w:t>
       </w:r>
       <w:r>
         <w:rPr>
@@ -734,6 +654,7 @@
         </w:rPr>
         <w:tab/>
       </w:r>
+      <w:bookmarkEnd w:id="15"/>
       <w:bookmarkEnd w:id="16"/>
       <w:bookmarkEnd w:id="17"/>
       <w:bookmarkEnd w:id="18"/>
@@ -747,7 +668,6 @@
       <w:bookmarkEnd w:id="26"/>
       <w:bookmarkEnd w:id="27"/>
       <w:bookmarkEnd w:id="28"/>
-      <w:bookmarkEnd w:id="29"/>
       <w:r>
         <w:rPr>
           <w:rFonts w:eastAsia="Times New Roman" w:cs="Times New Roman"/>
@@ -769,10 +689,9 @@
         <w:rPr>
           <w:rFonts w:eastAsia="Times New Roman" w:cs="Times New Roman"/>
           <w:color w:val="00000A"/>
-          <w:highlight w:val="yellow"/>
           <w:lang w:eastAsia="ru-RU"/>
         </w:rPr>
-        <w:t>Фамилия И.О.</w:t>
+        <w:t>Мосолова В.Г.</w:t>
       </w:r>
     </w:p>
     <w:p>
@@ -890,268 +809,280 @@
     <w:p>
       <w:pPr>
         <w:pStyle w:val="1"/>
-        <w:jc w:val="center"/>
+        <w:jc w:val="left"/>
         <w:rPr>
           <w:rFonts w:ascii="Times New Roman" w:hAnsi="Times New Roman" w:cs="Times New Roman"/>
+          <w:b/>
+          <w:bCs/>
           <w:color w:val="auto"/>
+          <w:sz w:val="28"/>
+          <w:szCs w:val="28"/>
         </w:rPr>
       </w:pPr>
       <w:r>
         <w:rPr>
           <w:rFonts w:ascii="Times New Roman" w:hAnsi="Times New Roman" w:cs="Times New Roman"/>
+          <w:b/>
+          <w:bCs/>
           <w:color w:val="auto"/>
+          <w:sz w:val="28"/>
+          <w:szCs w:val="28"/>
         </w:rPr>
         <w:lastRenderedPageBreak/>
         <w:t>Задание</w:t>
       </w:r>
     </w:p>
     <w:p>
-      <w:r>
-        <w:t>Сюда копируется текст задания по варианту</w:t>
+      <w:pPr>
+        <w:pStyle w:val="a3"/>
+        <w:numPr>
+          <w:ilvl w:val="0"/>
+          <w:numId w:val="38"/>
+        </w:numPr>
+        <w:spacing w:line="259" w:lineRule="auto"/>
+        <w:rPr>
+          <w:rFonts w:cs="Times New Roman"/>
+          <w:szCs w:val="28"/>
+        </w:rPr>
+      </w:pPr>
+      <w:r>
+        <w:rPr>
+          <w:rFonts w:cs="Times New Roman"/>
+          <w:szCs w:val="28"/>
+        </w:rPr>
+        <w:t xml:space="preserve">Постройте график зависимости теплового эффекта реакции </w:t>
+      </w:r>
+      <w:r>
+        <w:rPr>
+          <w:rFonts w:cs="Times New Roman"/>
+          <w:szCs w:val="28"/>
+          <w:lang w:val="en-US"/>
+        </w:rPr>
+        <w:t>C</w:t>
+      </w:r>
+      <w:r>
+        <w:rPr>
+          <w:rFonts w:cs="Times New Roman"/>
+          <w:szCs w:val="28"/>
+        </w:rPr>
+        <w:t>2</w:t>
+      </w:r>
+      <w:r>
+        <w:rPr>
+          <w:rFonts w:cs="Times New Roman"/>
+          <w:szCs w:val="28"/>
+          <w:lang w:val="en-US"/>
+        </w:rPr>
+        <w:t>H</w:t>
+      </w:r>
+      <w:r>
+        <w:rPr>
+          <w:rFonts w:cs="Times New Roman"/>
+          <w:szCs w:val="28"/>
+        </w:rPr>
+        <w:t xml:space="preserve">4 + </w:t>
+      </w:r>
+      <w:r>
+        <w:rPr>
+          <w:rFonts w:cs="Times New Roman"/>
+          <w:szCs w:val="28"/>
+          <w:lang w:val="en-US"/>
+        </w:rPr>
+        <w:t>H</w:t>
+      </w:r>
+      <w:r>
+        <w:rPr>
+          <w:rFonts w:cs="Times New Roman"/>
+          <w:szCs w:val="28"/>
+        </w:rPr>
+        <w:t xml:space="preserve">2 = </w:t>
+      </w:r>
+      <w:r>
+        <w:rPr>
+          <w:rFonts w:cs="Times New Roman"/>
+          <w:szCs w:val="28"/>
+          <w:lang w:val="en-US"/>
+        </w:rPr>
+        <w:t>C</w:t>
+      </w:r>
+      <w:r>
+        <w:rPr>
+          <w:rFonts w:cs="Times New Roman"/>
+          <w:szCs w:val="28"/>
+        </w:rPr>
+        <w:t>2</w:t>
+      </w:r>
+      <w:r>
+        <w:rPr>
+          <w:rFonts w:cs="Times New Roman"/>
+          <w:szCs w:val="28"/>
+          <w:lang w:val="en-US"/>
+        </w:rPr>
+        <w:t>H</w:t>
+      </w:r>
+      <w:r>
+        <w:rPr>
+          <w:rFonts w:cs="Times New Roman"/>
+          <w:szCs w:val="28"/>
+        </w:rPr>
+        <w:t xml:space="preserve">6 в диапазоне температур 500 </w:t>
+      </w:r>
+      <w:r>
+        <w:rPr>
+          <w:rFonts w:cs="Times New Roman"/>
+          <w:szCs w:val="28"/>
+          <w:lang w:val="en-US"/>
+        </w:rPr>
+        <w:t>K</w:t>
+      </w:r>
+      <w:r>
+        <w:rPr>
+          <w:rFonts w:cs="Times New Roman"/>
+          <w:szCs w:val="28"/>
+        </w:rPr>
+        <w:t xml:space="preserve"> – 1000 </w:t>
+      </w:r>
+      <w:r>
+        <w:rPr>
+          <w:rFonts w:cs="Times New Roman"/>
+          <w:szCs w:val="28"/>
+          <w:lang w:val="en-US"/>
+        </w:rPr>
+        <w:t>K</w:t>
+      </w:r>
+      <w:r>
+        <w:rPr>
+          <w:rFonts w:cs="Times New Roman"/>
+          <w:szCs w:val="28"/>
+        </w:rPr>
+        <w:t xml:space="preserve"> от температуры с использованием данных БД «</w:t>
+      </w:r>
+      <w:proofErr w:type="spellStart"/>
+      <w:r>
+        <w:rPr>
+          <w:rFonts w:cs="Times New Roman"/>
+          <w:szCs w:val="28"/>
+        </w:rPr>
+        <w:t>Third</w:t>
+      </w:r>
+      <w:proofErr w:type="spellEnd"/>
+      <w:r>
+        <w:rPr>
+          <w:rFonts w:cs="Times New Roman"/>
+          <w:szCs w:val="28"/>
+        </w:rPr>
+        <w:t xml:space="preserve"> Millennium…».</w:t>
       </w:r>
     </w:p>
     <w:p>
       <w:pPr>
-        <w:jc w:val="center"/>
-        <w:rPr>
-          <w:sz w:val="32"/>
+        <w:ind w:firstLine="0"/>
+        <w:rPr>
+          <w:szCs w:val="28"/>
         </w:rPr>
       </w:pPr>
     </w:p>
     <w:p>
       <w:pPr>
-        <w:jc w:val="center"/>
-        <w:rPr>
-          <w:sz w:val="32"/>
-        </w:rPr>
-      </w:pPr>
-      <w:r>
-        <w:rPr>
-          <w:sz w:val="32"/>
+        <w:rPr>
+          <w:b/>
+          <w:bCs/>
+          <w:szCs w:val="28"/>
+        </w:rPr>
+      </w:pPr>
+      <w:r>
+        <w:rPr>
+          <w:b/>
+          <w:bCs/>
+          <w:szCs w:val="28"/>
         </w:rPr>
         <w:t>Теоретическое обоснование р</w:t>
       </w:r>
       <w:r>
         <w:rPr>
-          <w:sz w:val="32"/>
+          <w:b/>
+          <w:bCs/>
+          <w:szCs w:val="28"/>
         </w:rPr>
         <w:t>ешени</w:t>
       </w:r>
       <w:r>
         <w:rPr>
-          <w:sz w:val="32"/>
+          <w:b/>
+          <w:bCs/>
+          <w:szCs w:val="28"/>
         </w:rPr>
         <w:t>я</w:t>
       </w:r>
     </w:p>
     <w:p>
-      <w:r>
-        <w:t xml:space="preserve">В теоретическом обосновании необходимо привести все формулы, которые используются при решении задачи с пояснением и расшифровкой величин, входящих в формулу, </w:t>
-      </w:r>
-      <w:proofErr w:type="gramStart"/>
-      <w:r>
-        <w:t>например</w:t>
-      </w:r>
-      <w:proofErr w:type="gramEnd"/>
-      <w:r>
-        <w:t>:</w:t>
+      <w:pPr>
+        <w:ind w:left="708" w:firstLine="1"/>
+        <w:rPr>
+          <w:szCs w:val="28"/>
+        </w:rPr>
+      </w:pPr>
+      <w:r>
+        <w:rPr>
+          <w:szCs w:val="28"/>
+        </w:rPr>
+        <w:t>Для решения использовались следующие формулы:</w:t>
       </w:r>
     </w:p>
     <w:p>
       <w:pPr>
-        <w:ind w:left="707"/>
-      </w:pPr>
-      <m:oMathPara>
-        <m:oMathParaPr>
-          <m:jc m:val="left"/>
-        </m:oMathParaPr>
-        <m:oMath>
-          <m:sSubSup>
-            <m:sSubSupPr>
-              <m:ctrlPr>
-                <w:rPr>
-                  <w:rFonts w:ascii="Cambria Math" w:hAnsi="Cambria Math"/>
-                  <w:i/>
-                </w:rPr>
-              </m:ctrlPr>
-            </m:sSubSupPr>
-            <m:e>
-              <m:r>
-                <w:rPr>
-                  <w:rFonts w:ascii="Cambria Math" w:hAnsi="Cambria Math"/>
-                </w:rPr>
-                <m:t>H</m:t>
-              </m:r>
-            </m:e>
-            <m:sub>
-              <m:r>
-                <w:rPr>
-                  <w:rFonts w:ascii="Cambria Math" w:hAnsi="Cambria Math"/>
-                </w:rPr>
-                <m:t>T</m:t>
-              </m:r>
-            </m:sub>
-            <m:sup>
-              <m:r>
-                <w:rPr>
-                  <w:rFonts w:ascii="Cambria Math" w:hAnsi="Cambria Math"/>
-                </w:rPr>
-                <m:t>°</m:t>
-              </m:r>
-            </m:sup>
-          </m:sSubSup>
-          <m:r>
-            <w:rPr>
-              <w:rFonts w:ascii="Cambria Math" w:hAnsi="Cambria Math"/>
-            </w:rPr>
-            <m:t xml:space="preserve">= </m:t>
-          </m:r>
-          <m:sSub>
-            <m:sSubPr>
-              <m:ctrlPr>
-                <w:rPr>
-                  <w:rFonts w:ascii="Cambria Math" w:hAnsi="Cambria Math"/>
-                  <w:i/>
-                </w:rPr>
-              </m:ctrlPr>
-            </m:sSubPr>
-            <m:e>
-              <m:r>
-                <w:rPr>
-                  <w:rFonts w:ascii="Cambria Math" w:hAnsi="Cambria Math"/>
-                </w:rPr>
-                <m:t>∆</m:t>
-              </m:r>
-            </m:e>
-            <m:sub>
-              <m:r>
-                <w:rPr>
-                  <w:rFonts w:ascii="Cambria Math" w:hAnsi="Cambria Math"/>
-                </w:rPr>
-                <m:t>f</m:t>
-              </m:r>
-            </m:sub>
-          </m:sSub>
-          <m:sSubSup>
-            <m:sSubSupPr>
-              <m:ctrlPr>
-                <w:rPr>
-                  <w:rFonts w:ascii="Cambria Math" w:hAnsi="Cambria Math"/>
-                  <w:i/>
-                </w:rPr>
-              </m:ctrlPr>
-            </m:sSubSupPr>
-            <m:e>
-              <m:r>
-                <w:rPr>
-                  <w:rFonts w:ascii="Cambria Math" w:hAnsi="Cambria Math"/>
-                </w:rPr>
-                <m:t>H</m:t>
-              </m:r>
-            </m:e>
-            <m:sub>
-              <m:r>
-                <w:rPr>
-                  <w:rFonts w:ascii="Cambria Math" w:hAnsi="Cambria Math"/>
-                </w:rPr>
-                <m:t>298</m:t>
-              </m:r>
-            </m:sub>
-            <m:sup>
-              <m:r>
-                <w:rPr>
-                  <w:rFonts w:ascii="Cambria Math" w:hAnsi="Cambria Math"/>
-                </w:rPr>
-                <m:t>°</m:t>
-              </m:r>
-            </m:sup>
-          </m:sSubSup>
-          <m:r>
-            <w:rPr>
-              <w:rFonts w:ascii="Cambria Math" w:hAnsi="Cambria Math"/>
-            </w:rPr>
-            <m:t xml:space="preserve">+ </m:t>
-          </m:r>
-          <m:nary>
-            <m:naryPr>
-              <m:limLoc m:val="undOvr"/>
-              <m:ctrlPr>
-                <w:rPr>
-                  <w:rFonts w:ascii="Cambria Math" w:hAnsi="Cambria Math"/>
-                  <w:i/>
-                </w:rPr>
-              </m:ctrlPr>
-            </m:naryPr>
-            <m:sub>
-              <m:r>
-                <w:rPr>
-                  <w:rFonts w:ascii="Cambria Math" w:hAnsi="Cambria Math"/>
-                </w:rPr>
-                <m:t>298</m:t>
-              </m:r>
-            </m:sub>
-            <m:sup>
-              <m:r>
-                <w:rPr>
-                  <w:rFonts w:ascii="Cambria Math" w:hAnsi="Cambria Math"/>
-                </w:rPr>
-                <m:t>T</m:t>
-              </m:r>
-            </m:sup>
-            <m:e>
-              <m:sSubSup>
-                <m:sSubSupPr>
-                  <m:ctrlPr>
-                    <w:rPr>
-                      <w:rFonts w:ascii="Cambria Math" w:hAnsi="Cambria Math"/>
-                      <w:i/>
-                    </w:rPr>
-                  </m:ctrlPr>
-                </m:sSubSupPr>
-                <m:e>
-                  <m:r>
-                    <w:rPr>
-                      <w:rFonts w:ascii="Cambria Math" w:hAnsi="Cambria Math"/>
-                    </w:rPr>
-                    <m:t>C</m:t>
-                  </m:r>
-                </m:e>
-                <m:sub>
-                  <m:r>
-                    <w:rPr>
-                      <w:rFonts w:ascii="Cambria Math" w:hAnsi="Cambria Math"/>
-                    </w:rPr>
-                    <m:t>p</m:t>
-                  </m:r>
-                </m:sub>
-                <m:sup>
-                  <m:r>
-                    <w:rPr>
-                      <w:rFonts w:ascii="Cambria Math" w:hAnsi="Cambria Math"/>
-                    </w:rPr>
-                    <m:t>°</m:t>
-                  </m:r>
-                </m:sup>
-              </m:sSubSup>
-              <m:r>
-                <w:rPr>
-                  <w:rFonts w:ascii="Cambria Math" w:hAnsi="Cambria Math"/>
-                </w:rPr>
-                <m:t>dT</m:t>
-              </m:r>
-            </m:e>
-          </m:nary>
-        </m:oMath>
-      </m:oMathPara>
-    </w:p>
-    <w:p>
-      <w:pPr>
-        <w:rPr>
-          <w:rFonts w:eastAsiaTheme="minorEastAsia"/>
-        </w:rPr>
-      </w:pPr>
-      <w:proofErr w:type="gramStart"/>
-      <w:r>
+        <w:ind w:left="708" w:firstLine="1"/>
+        <w:jc w:val="left"/>
+        <w:rPr>
+          <w:rFonts w:eastAsiaTheme="minorEastAsia" w:cs="Times New Roman"/>
+          <w:szCs w:val="28"/>
+        </w:rPr>
+      </w:pPr>
+      <w:r>
+        <w:rPr>
+          <w:noProof/>
+        </w:rPr>
+        <w:drawing>
+          <wp:inline distT="0" distB="0" distL="0" distR="0" wp14:anchorId="5087D2A2" wp14:editId="05A88080">
+            <wp:extent cx="5784081" cy="525826"/>
+            <wp:effectExtent l="0" t="0" r="7620" b="7620"/>
+            <wp:docPr id="5" name="Рисунок 5"/>
+            <wp:cNvGraphicFramePr>
+              <a:graphicFrameLocks xmlns:a="http://schemas.openxmlformats.org/drawingml/2006/main" noChangeAspect="1"/>
+            </wp:cNvGraphicFramePr>
+            <a:graphic xmlns:a="http://schemas.openxmlformats.org/drawingml/2006/main">
+              <a:graphicData uri="http://schemas.openxmlformats.org/drawingml/2006/picture">
+                <pic:pic xmlns:pic="http://schemas.openxmlformats.org/drawingml/2006/picture">
+                  <pic:nvPicPr>
+                    <pic:cNvPr id="1" name=""/>
+                    <pic:cNvPicPr/>
+                  </pic:nvPicPr>
+                  <pic:blipFill>
+                    <a:blip r:embed="rId8"/>
+                    <a:stretch>
+                      <a:fillRect/>
+                    </a:stretch>
+                  </pic:blipFill>
+                  <pic:spPr>
+                    <a:xfrm>
+                      <a:off x="0" y="0"/>
+                      <a:ext cx="5784081" cy="525826"/>
+                    </a:xfrm>
+                    <a:prstGeom prst="rect">
+                      <a:avLst/>
+                    </a:prstGeom>
+                  </pic:spPr>
+                </pic:pic>
+              </a:graphicData>
+            </a:graphic>
+          </wp:inline>
+        </w:drawing>
+      </w:r>
+      <w:r>
+        <w:rPr>
+          <w:rFonts w:cs="Times New Roman"/>
+          <w:szCs w:val="28"/>
+        </w:rPr>
         <w:t xml:space="preserve">где </w:t>
       </w:r>
       <m:oMath>
@@ -1159,15 +1090,28 @@
           <m:sSubSupPr>
             <m:ctrlPr>
               <w:rPr>
-                <w:rFonts w:ascii="Cambria Math" w:hAnsi="Cambria Math"/>
+                <w:rFonts w:ascii="Cambria Math" w:hAnsi="Cambria Math" w:cs="Times New Roman"/>
                 <w:i/>
+                <w:szCs w:val="28"/>
               </w:rPr>
             </m:ctrlPr>
           </m:sSubSupPr>
           <m:e>
             <m:r>
+              <m:rPr>
+                <m:sty m:val="p"/>
+              </m:rPr>
               <w:rPr>
-                <w:rFonts w:ascii="Cambria Math" w:hAnsi="Cambria Math"/>
+                <w:rFonts w:ascii="Cambria Math" w:hAnsi="Cambria Math" w:cs="Times New Roman"/>
+                <w:szCs w:val="28"/>
+                <w:shd w:val="clear" w:color="auto" w:fill="FEFCFC"/>
+              </w:rPr>
+              <m:t>Δ</m:t>
+            </m:r>
+            <m:r>
+              <w:rPr>
+                <w:rFonts w:ascii="Cambria Math" w:hAnsi="Cambria Math" w:cs="Times New Roman"/>
+                <w:szCs w:val="28"/>
               </w:rPr>
               <m:t>H</m:t>
             </m:r>
@@ -1175,15 +1119,18 @@
           <m:sub>
             <m:r>
               <w:rPr>
-                <w:rFonts w:ascii="Cambria Math" w:hAnsi="Cambria Math"/>
+                <w:rFonts w:ascii="Cambria Math" w:hAnsi="Cambria Math" w:cs="Times New Roman"/>
+                <w:szCs w:val="28"/>
+                <w:lang w:val="en-US"/>
               </w:rPr>
-              <m:t>T</m:t>
+              <m:t>r</m:t>
             </m:r>
           </m:sub>
           <m:sup>
             <m:r>
               <w:rPr>
-                <w:rFonts w:ascii="Cambria Math" w:hAnsi="Cambria Math"/>
+                <w:rFonts w:ascii="Cambria Math" w:hAnsi="Cambria Math" w:cs="Times New Roman"/>
+                <w:szCs w:val="28"/>
               </w:rPr>
               <m:t>°</m:t>
             </m:r>
@@ -1192,64 +1139,57 @@
       </m:oMath>
       <w:r>
         <w:rPr>
-          <w:rFonts w:eastAsiaTheme="minorEastAsia"/>
-        </w:rPr>
-        <w:t xml:space="preserve"> -</w:t>
-      </w:r>
-      <w:proofErr w:type="gramEnd"/>
-      <w:r>
-        <w:rPr>
-          <w:rFonts w:eastAsiaTheme="minorEastAsia"/>
-        </w:rPr>
-        <w:t xml:space="preserve"> стандартная энтальпия при заданной температуре, Дж,</w:t>
+          <w:rFonts w:eastAsiaTheme="minorEastAsia" w:cs="Times New Roman"/>
+          <w:szCs w:val="28"/>
+        </w:rPr>
+        <w:t xml:space="preserve"> - </w:t>
+      </w:r>
+      <w:r>
+        <w:rPr>
+          <w:rFonts w:eastAsiaTheme="minorEastAsia" w:cs="Times New Roman"/>
+          <w:szCs w:val="28"/>
+        </w:rPr>
+        <w:t>тепловой эффект химической реакции</w:t>
+      </w:r>
+      <w:r>
+        <w:rPr>
+          <w:rFonts w:eastAsiaTheme="minorEastAsia" w:cs="Times New Roman"/>
+          <w:szCs w:val="28"/>
+        </w:rPr>
+        <w:t>, Дж,</w:t>
       </w:r>
     </w:p>
     <w:p>
       <w:pPr>
-        <w:rPr>
-          <w:rFonts w:eastAsiaTheme="minorEastAsia"/>
+        <w:jc w:val="left"/>
+        <w:rPr>
+          <w:rFonts w:eastAsiaTheme="minorEastAsia" w:cs="Times New Roman"/>
+          <w:szCs w:val="28"/>
         </w:rPr>
       </w:pPr>
       <m:oMath>
-        <m:sSub>
-          <m:sSubPr>
-            <m:ctrlPr>
-              <w:rPr>
-                <w:rFonts w:ascii="Cambria Math" w:hAnsi="Cambria Math"/>
-                <w:i/>
-              </w:rPr>
-            </m:ctrlPr>
-          </m:sSubPr>
-          <m:e>
-            <m:r>
-              <w:rPr>
-                <w:rFonts w:ascii="Cambria Math" w:hAnsi="Cambria Math"/>
-              </w:rPr>
-              <m:t>∆</m:t>
-            </m:r>
-          </m:e>
-          <m:sub>
-            <m:r>
-              <w:rPr>
-                <w:rFonts w:ascii="Cambria Math" w:hAnsi="Cambria Math"/>
-              </w:rPr>
-              <m:t>f</m:t>
-            </m:r>
-          </m:sub>
-        </m:sSub>
+        <m:r>
+          <w:rPr>
+            <w:rFonts w:ascii="Cambria Math" w:hAnsi="Cambria Math" w:cs="Times New Roman"/>
+            <w:szCs w:val="28"/>
+          </w:rPr>
+          <m:t>∆</m:t>
+        </m:r>
         <m:sSubSup>
           <m:sSubSupPr>
             <m:ctrlPr>
               <w:rPr>
-                <w:rFonts w:ascii="Cambria Math" w:hAnsi="Cambria Math"/>
+                <w:rFonts w:ascii="Cambria Math" w:hAnsi="Cambria Math" w:cs="Times New Roman"/>
                 <w:i/>
+                <w:szCs w:val="28"/>
               </w:rPr>
             </m:ctrlPr>
           </m:sSubSupPr>
           <m:e>
             <m:r>
               <w:rPr>
-                <w:rFonts w:ascii="Cambria Math" w:hAnsi="Cambria Math"/>
+                <w:rFonts w:ascii="Cambria Math" w:hAnsi="Cambria Math" w:cs="Times New Roman"/>
+                <w:szCs w:val="28"/>
               </w:rPr>
               <m:t>H</m:t>
             </m:r>
@@ -1257,15 +1197,40 @@
           <m:sub>
             <m:r>
               <w:rPr>
-                <w:rFonts w:ascii="Cambria Math" w:hAnsi="Cambria Math"/>
+                <w:rFonts w:ascii="Cambria Math" w:hAnsi="Cambria Math" w:cs="Times New Roman"/>
+                <w:szCs w:val="28"/>
+                <w:lang w:val="en-US"/>
               </w:rPr>
-              <m:t>298</m:t>
+              <m:t>f</m:t>
+            </m:r>
+            <m:r>
+              <w:rPr>
+                <w:rFonts w:ascii="Cambria Math" w:hAnsi="Cambria Math" w:cs="Times New Roman"/>
+                <w:szCs w:val="28"/>
+              </w:rPr>
+              <m:t xml:space="preserve">, </m:t>
+            </m:r>
+            <m:r>
+              <w:rPr>
+                <w:rFonts w:ascii="Cambria Math" w:hAnsi="Cambria Math" w:cs="Times New Roman"/>
+                <w:szCs w:val="28"/>
+                <w:lang w:val="en-US"/>
+              </w:rPr>
+              <m:t>i</m:t>
+            </m:r>
+            <m:r>
+              <w:rPr>
+                <w:rFonts w:ascii="Cambria Math" w:hAnsi="Cambria Math" w:cs="Times New Roman"/>
+                <w:szCs w:val="28"/>
+              </w:rPr>
+              <m:t xml:space="preserve"> прод</m:t>
             </m:r>
           </m:sub>
           <m:sup>
             <m:r>
               <w:rPr>
-                <w:rFonts w:ascii="Cambria Math" w:hAnsi="Cambria Math"/>
+                <w:rFonts w:ascii="Cambria Math" w:hAnsi="Cambria Math" w:cs="Times New Roman"/>
+                <w:szCs w:val="28"/>
               </w:rPr>
               <m:t>°</m:t>
             </m:r>
@@ -1274,16 +1239,19 @@
       </m:oMath>
       <w:r>
         <w:rPr>
-          <w:rFonts w:eastAsiaTheme="minorEastAsia"/>
-        </w:rPr>
-        <w:t xml:space="preserve"> - стандартная энтальпия образования при 298 К, Дж,</w:t>
+          <w:rFonts w:eastAsiaTheme="minorEastAsia" w:cs="Times New Roman"/>
+          <w:szCs w:val="28"/>
+        </w:rPr>
+        <w:t xml:space="preserve"> - стандартная энтальпия продуктов при различной температуре,</w:t>
       </w:r>
     </w:p>
     <w:p>
       <w:pPr>
-        <w:rPr>
-          <w:rFonts w:eastAsiaTheme="minorEastAsia"/>
+        <w:jc w:val="left"/>
+        <w:rPr>
+          <w:rFonts w:eastAsiaTheme="minorEastAsia" w:cs="Times New Roman"/>
           <w:iCs/>
+          <w:szCs w:val="28"/>
         </w:rPr>
       </w:pPr>
       <m:oMath>
@@ -1291,31 +1259,58 @@
           <m:sSubSupPr>
             <m:ctrlPr>
               <w:rPr>
-                <w:rFonts w:ascii="Cambria Math" w:hAnsi="Cambria Math"/>
+                <w:rFonts w:ascii="Cambria Math" w:hAnsi="Cambria Math" w:cs="Times New Roman"/>
                 <w:i/>
+                <w:szCs w:val="28"/>
               </w:rPr>
             </m:ctrlPr>
           </m:sSubSupPr>
           <m:e>
             <m:r>
               <w:rPr>
-                <w:rFonts w:ascii="Cambria Math" w:hAnsi="Cambria Math"/>
+                <w:rFonts w:ascii="Cambria Math" w:hAnsi="Cambria Math" w:cs="Times New Roman"/>
+                <w:szCs w:val="28"/>
               </w:rPr>
-              <m:t>C</m:t>
+              <m:t>∆H</m:t>
             </m:r>
           </m:e>
           <m:sub>
             <m:r>
               <w:rPr>
-                <w:rFonts w:ascii="Cambria Math" w:hAnsi="Cambria Math"/>
+                <w:rFonts w:ascii="Cambria Math" w:hAnsi="Cambria Math" w:cs="Times New Roman"/>
+                <w:szCs w:val="28"/>
+                <w:lang w:val="en-US"/>
               </w:rPr>
-              <m:t>p</m:t>
+              <m:t>f</m:t>
+            </m:r>
+            <m:r>
+              <w:rPr>
+                <w:rFonts w:ascii="Cambria Math" w:hAnsi="Cambria Math" w:cs="Times New Roman"/>
+                <w:szCs w:val="28"/>
+              </w:rPr>
+              <m:t xml:space="preserve">, </m:t>
+            </m:r>
+            <m:r>
+              <w:rPr>
+                <w:rFonts w:ascii="Cambria Math" w:hAnsi="Cambria Math" w:cs="Times New Roman"/>
+                <w:szCs w:val="28"/>
+                <w:lang w:val="en-US"/>
+              </w:rPr>
+              <m:t>i</m:t>
+            </m:r>
+            <m:r>
+              <w:rPr>
+                <w:rFonts w:ascii="Cambria Math" w:hAnsi="Cambria Math" w:cs="Times New Roman"/>
+                <w:szCs w:val="28"/>
+              </w:rPr>
+              <m:t xml:space="preserve"> реаг</m:t>
             </m:r>
           </m:sub>
           <m:sup>
             <m:r>
               <w:rPr>
-                <w:rFonts w:ascii="Cambria Math" w:hAnsi="Cambria Math"/>
+                <w:rFonts w:ascii="Cambria Math" w:hAnsi="Cambria Math" w:cs="Times New Roman"/>
+                <w:szCs w:val="28"/>
               </w:rPr>
               <m:t>°</m:t>
             </m:r>
@@ -1324,82 +1319,606 @@
       </m:oMath>
       <w:r>
         <w:rPr>
-          <w:rFonts w:eastAsiaTheme="minorEastAsia"/>
+          <w:rFonts w:eastAsiaTheme="minorEastAsia" w:cs="Times New Roman"/>
           <w:i/>
-        </w:rPr>
-        <w:t xml:space="preserve"> - </w:t>
-      </w:r>
-      <w:r>
-        <w:rPr>
-          <w:rFonts w:eastAsiaTheme="minorEastAsia"/>
+          <w:szCs w:val="28"/>
+        </w:rPr>
+        <w:t xml:space="preserve">- </w:t>
+      </w:r>
+      <w:r>
+        <w:rPr>
+          <w:rFonts w:eastAsiaTheme="minorEastAsia" w:cs="Times New Roman"/>
+          <w:szCs w:val="28"/>
+        </w:rPr>
+        <w:t xml:space="preserve">стандартная энтальпия </w:t>
+      </w:r>
+      <w:r>
+        <w:rPr>
+          <w:rFonts w:eastAsiaTheme="minorEastAsia" w:cs="Times New Roman"/>
+          <w:szCs w:val="28"/>
+        </w:rPr>
+        <w:t>реагентов</w:t>
+      </w:r>
+      <w:r>
+        <w:rPr>
+          <w:rFonts w:eastAsiaTheme="minorEastAsia" w:cs="Times New Roman"/>
+          <w:szCs w:val="28"/>
+        </w:rPr>
+        <w:t xml:space="preserve"> при различной температуре</w:t>
+      </w:r>
+      <w:r>
+        <w:rPr>
+          <w:rFonts w:eastAsiaTheme="minorEastAsia" w:cs="Times New Roman"/>
           <w:iCs/>
-        </w:rPr>
-        <w:t>стандартная теплоёмкость при постоянном давлении, Дж/моль К.</w:t>
+          <w:szCs w:val="28"/>
+        </w:rPr>
+        <w:t>,</w:t>
       </w:r>
     </w:p>
     <w:p>
-      <w:r>
-        <w:t>Здесь же описывается алгоритм решения задачи (последовательность действий, расчетов).</w:t>
+      <w:pPr>
+        <w:jc w:val="left"/>
+        <w:rPr>
+          <w:rFonts w:eastAsiaTheme="minorEastAsia" w:cs="Times New Roman"/>
+          <w:iCs/>
+          <w:szCs w:val="28"/>
+        </w:rPr>
+      </w:pPr>
+      <w:r>
+        <w:rPr>
+          <w:rFonts w:eastAsiaTheme="minorEastAsia" w:cs="Times New Roman"/>
+          <w:i/>
+          <w:szCs w:val="28"/>
+          <w:lang w:val="en-US"/>
+        </w:rPr>
+        <w:t>V</w:t>
+      </w:r>
+      <w:r>
+        <w:rPr>
+          <w:rFonts w:eastAsiaTheme="minorEastAsia" w:cs="Times New Roman"/>
+          <w:iCs/>
+          <w:szCs w:val="28"/>
+          <w:lang w:val="en-US"/>
+        </w:rPr>
+        <w:t>i</w:t>
+      </w:r>
+      <w:r>
+        <w:rPr>
+          <w:rFonts w:eastAsiaTheme="minorEastAsia" w:cs="Times New Roman"/>
+          <w:iCs/>
+          <w:szCs w:val="28"/>
+        </w:rPr>
+        <w:t xml:space="preserve"> – коэффициент перед веществом в уравнении.</w:t>
       </w:r>
     </w:p>
     <w:p>
       <w:pPr>
-        <w:jc w:val="center"/>
-      </w:pPr>
-      <w:r>
-        <w:t>Код</w:t>
-      </w:r>
+        <w:jc w:val="left"/>
+        <w:rPr>
+          <w:rFonts w:eastAsiaTheme="minorEastAsia" w:cs="Times New Roman"/>
+          <w:iCs/>
+          <w:szCs w:val="28"/>
+        </w:rPr>
+      </w:pPr>
     </w:p>
     <w:p>
-      <w:r>
-        <w:rPr>
-          <w:u w:val="single"/>
-        </w:rPr>
-        <w:t>Следует приложить к отчету файл с программой</w:t>
-      </w:r>
-      <w:r>
-        <w:t>. Допустимо привести код в отчете, но не скриншотом, а строго текстом.</w:t>
+      <w:pPr>
+        <w:jc w:val="left"/>
+        <w:rPr>
+          <w:rFonts w:cs="Times New Roman"/>
+          <w:szCs w:val="28"/>
+        </w:rPr>
+      </w:pPr>
+      <w:r>
+        <w:rPr>
+          <w:rFonts w:cs="Times New Roman"/>
+          <w:szCs w:val="28"/>
+        </w:rPr>
+        <w:t xml:space="preserve">Полином </w:t>
+      </w:r>
+      <w:r>
+        <w:rPr>
+          <w:rFonts w:cs="Times New Roman"/>
+          <w:szCs w:val="28"/>
+          <w:lang w:val="en-US"/>
+        </w:rPr>
+        <w:t>NASA</w:t>
+      </w:r>
+      <w:r>
+        <w:rPr>
+          <w:rFonts w:cs="Times New Roman"/>
+          <w:szCs w:val="28"/>
+        </w:rPr>
+        <w:t xml:space="preserve">: </w:t>
       </w:r>
     </w:p>
     <w:p>
       <w:r>
-        <w:t>Также в этом разделе необходимо привести все входные данные, используемые для расчета (например, справочные данные).</w:t>
+        <w:rPr>
+          <w:noProof/>
+        </w:rPr>
+        <w:drawing>
+          <wp:inline distT="0" distB="0" distL="0" distR="0" wp14:anchorId="573B034F" wp14:editId="0DFADC4C">
+            <wp:extent cx="5890770" cy="777307"/>
+            <wp:effectExtent l="0" t="0" r="0" b="3810"/>
+            <wp:docPr id="6" name="Рисунок 6"/>
+            <wp:cNvGraphicFramePr>
+              <a:graphicFrameLocks xmlns:a="http://schemas.openxmlformats.org/drawingml/2006/main" noChangeAspect="1"/>
+            </wp:cNvGraphicFramePr>
+            <a:graphic xmlns:a="http://schemas.openxmlformats.org/drawingml/2006/main">
+              <a:graphicData uri="http://schemas.openxmlformats.org/drawingml/2006/picture">
+                <pic:pic xmlns:pic="http://schemas.openxmlformats.org/drawingml/2006/picture">
+                  <pic:nvPicPr>
+                    <pic:cNvPr id="1" name=""/>
+                    <pic:cNvPicPr/>
+                  </pic:nvPicPr>
+                  <pic:blipFill>
+                    <a:blip r:embed="rId9"/>
+                    <a:stretch>
+                      <a:fillRect/>
+                    </a:stretch>
+                  </pic:blipFill>
+                  <pic:spPr>
+                    <a:xfrm>
+                      <a:off x="0" y="0"/>
+                      <a:ext cx="5890770" cy="777307"/>
+                    </a:xfrm>
+                    <a:prstGeom prst="rect">
+                      <a:avLst/>
+                    </a:prstGeom>
+                  </pic:spPr>
+                </pic:pic>
+              </a:graphicData>
+            </a:graphic>
+          </wp:inline>
+        </w:drawing>
       </w:r>
     </w:p>
     <w:p>
-      <w:pPr>
-        <w:jc w:val="center"/>
-      </w:pPr>
-      <w:r>
-        <w:t>Результаты расчетов</w:t>
+      <w:r>
+        <w:t xml:space="preserve">а0-а5 – </w:t>
+      </w:r>
+      <w:r>
+        <w:t xml:space="preserve">коэффициенты </w:t>
+      </w:r>
+      <w:r>
+        <w:t xml:space="preserve">для </w:t>
+      </w:r>
+      <w:r>
+        <w:t xml:space="preserve">определенного диапазона температуры. У нас для </w:t>
+      </w:r>
+      <w:r>
+        <w:t>низкотемпературного диапазона(200.0 –</w:t>
+      </w:r>
+      <w:r>
+        <w:t xml:space="preserve"> </w:t>
+      </w:r>
+      <w:r>
+        <w:t>1000.0 K)</w:t>
+      </w:r>
+      <w:r>
+        <w:t xml:space="preserve">. </w:t>
       </w:r>
     </w:p>
     <w:p>
-      <w:r>
-        <w:t>Здесь</w:t>
-      </w:r>
-      <w:r>
-        <w:t xml:space="preserve"> приводится результат работы программы – ответ задачи, строятся необходимые графики и даются пояснения к результатам. При необходимости, если указано в задании, даются ответы на вопросы задания и делаются выводы.</w:t>
+      <w:pPr>
+        <w:jc w:val="left"/>
+      </w:pPr>
+      <w:r>
+        <w:t>Т – температура</w:t>
+      </w:r>
+      <w:r>
+        <w:br/>
+      </w:r>
+      <w:r>
+        <w:t xml:space="preserve">          </w:t>
+      </w:r>
+      <w:r>
+        <w:rPr>
+          <w:lang w:val="en-US"/>
+        </w:rPr>
+        <w:t>R</w:t>
+      </w:r>
+      <w:r>
+        <w:t xml:space="preserve"> –</w:t>
+      </w:r>
+      <w:r>
+        <w:t xml:space="preserve"> универсальная газовая постоянна</w:t>
+      </w:r>
+      <w:r>
+        <w:t>я</w:t>
+      </w:r>
+      <w:r>
+        <w:t>, равная 8.31</w:t>
+      </w:r>
+      <w:r>
+        <w:t>4</w:t>
+      </w:r>
+      <w:r>
+        <w:t xml:space="preserve"> Дж</w:t>
+      </w:r>
+      <w:r>
+        <w:t>/</w:t>
+      </w:r>
+      <w:r>
+        <w:t>(моль*К)</w:t>
+      </w:r>
+      <w:r>
+        <w:t>.</w:t>
+      </w:r>
+    </w:p>
+    <w:p>
+      <w:pPr>
+        <w:spacing w:line="259" w:lineRule="auto"/>
+        <w:ind w:firstLine="0"/>
+        <w:jc w:val="left"/>
+      </w:pPr>
+      <w:r>
+        <w:br w:type="page"/>
+      </w:r>
+    </w:p>
+    <w:p>
+      <w:pPr>
+        <w:jc w:val="center"/>
+        <w:rPr>
+          <w:b/>
+          <w:bCs/>
+        </w:rPr>
+      </w:pPr>
+      <w:r>
+        <w:rPr>
+          <w:b/>
+          <w:bCs/>
+        </w:rPr>
+        <w:lastRenderedPageBreak/>
+        <w:t>Код</w:t>
+      </w:r>
+    </w:p>
+    <w:p>
+      <w:pPr>
+        <w:jc w:val="left"/>
+      </w:pPr>
+      <w:r>
+        <w:t>Код при</w:t>
+      </w:r>
+      <w:r>
+        <w:t>ложен к отчету</w:t>
+      </w:r>
+      <w:r>
+        <w:t>.</w:t>
+      </w:r>
+    </w:p>
+    <w:p>
+      <w:pPr>
+        <w:jc w:val="left"/>
+      </w:pPr>
+      <w:r>
+        <w:t>Используемые данные для расчета</w:t>
+      </w:r>
+      <w:r>
+        <w:t xml:space="preserve"> теплового эффекта реакции </w:t>
+      </w:r>
+      <w:r>
+        <w:rPr>
+          <w:lang w:val="en-US"/>
+        </w:rPr>
+        <w:t>C</w:t>
+      </w:r>
+      <w:r>
+        <w:t>2</w:t>
+      </w:r>
+      <w:r>
+        <w:rPr>
+          <w:lang w:val="en-US"/>
+        </w:rPr>
+        <w:t>H</w:t>
+      </w:r>
+      <w:r>
+        <w:t>4+</w:t>
+      </w:r>
+      <w:r>
+        <w:rPr>
+          <w:lang w:val="en-US"/>
+        </w:rPr>
+        <w:t>H</w:t>
+      </w:r>
+      <w:r>
+        <w:t>2=</w:t>
+      </w:r>
+      <w:r>
+        <w:rPr>
+          <w:lang w:val="en-US"/>
+        </w:rPr>
+        <w:t>C</w:t>
+      </w:r>
+      <w:r>
+        <w:t>2</w:t>
+      </w:r>
+      <w:r>
+        <w:rPr>
+          <w:lang w:val="en-US"/>
+        </w:rPr>
+        <w:t>H</w:t>
+      </w:r>
+      <w:r>
+        <w:t>6</w:t>
+      </w:r>
+    </w:p>
+    <w:p>
+      <w:pPr>
+        <w:jc w:val="left"/>
+      </w:pPr>
+      <w:r>
+        <w:t>Энтальпия</w:t>
+      </w:r>
+      <w:r>
+        <w:t xml:space="preserve"> образования простых веществ в устойчивых стандартных состояниях, равна нулю</w:t>
+      </w:r>
+      <w:r>
+        <w:t xml:space="preserve">, поэтому для </w:t>
+      </w:r>
+      <w:r>
+        <w:rPr>
+          <w:lang w:val="en-US"/>
+        </w:rPr>
+        <w:t>H</w:t>
+      </w:r>
+      <w:r>
+        <w:t xml:space="preserve">2 </w:t>
+      </w:r>
+      <w:r>
+        <w:t>принимаем ее равной 0.</w:t>
+      </w:r>
+    </w:p>
+    <w:p>
+      <w:pPr>
+        <w:jc w:val="left"/>
+      </w:pPr>
+      <w:r>
+        <w:rPr>
+          <w:lang w:val="en-US"/>
+        </w:rPr>
+        <w:drawing>
+          <wp:anchor distT="0" distB="0" distL="114300" distR="114300" simplePos="0" relativeHeight="251659264" behindDoc="0" locked="0" layoutInCell="1" allowOverlap="1" wp14:anchorId="023097BF" wp14:editId="5BF5281E">
+            <wp:simplePos x="0" y="0"/>
+            <wp:positionH relativeFrom="page">
+              <wp:posOffset>720090</wp:posOffset>
+            </wp:positionH>
+            <wp:positionV relativeFrom="page">
+              <wp:posOffset>3074051</wp:posOffset>
+            </wp:positionV>
+            <wp:extent cx="6480175" cy="1497330"/>
+            <wp:effectExtent l="0" t="0" r="0" b="7620"/>
+            <wp:wrapTopAndBottom/>
+            <wp:docPr id="1" name="Рисунок 1"/>
+            <wp:cNvGraphicFramePr>
+              <a:graphicFrameLocks xmlns:a="http://schemas.openxmlformats.org/drawingml/2006/main" noChangeAspect="1"/>
+            </wp:cNvGraphicFramePr>
+            <a:graphic xmlns:a="http://schemas.openxmlformats.org/drawingml/2006/main">
+              <a:graphicData uri="http://schemas.openxmlformats.org/drawingml/2006/picture">
+                <pic:pic xmlns:pic="http://schemas.openxmlformats.org/drawingml/2006/picture">
+                  <pic:nvPicPr>
+                    <pic:cNvPr id="1" name=""/>
+                    <pic:cNvPicPr/>
+                  </pic:nvPicPr>
+                  <pic:blipFill>
+                    <a:blip r:embed="rId10"/>
+                    <a:stretch>
+                      <a:fillRect/>
+                    </a:stretch>
+                  </pic:blipFill>
+                  <pic:spPr>
+                    <a:xfrm>
+                      <a:off x="0" y="0"/>
+                      <a:ext cx="6480175" cy="1497330"/>
+                    </a:xfrm>
+                    <a:prstGeom prst="rect">
+                      <a:avLst/>
+                    </a:prstGeom>
+                  </pic:spPr>
+                </pic:pic>
+              </a:graphicData>
+            </a:graphic>
+          </wp:anchor>
+        </w:drawing>
+      </w:r>
+      <w:r>
+        <w:t>Коэффициенты для С2</w:t>
+      </w:r>
+      <w:r>
+        <w:rPr>
+          <w:lang w:val="en-US"/>
+        </w:rPr>
+        <w:t>H</w:t>
+      </w:r>
+      <w:r>
+        <w:t>4</w:t>
+      </w:r>
+      <w:r>
+        <w:t>:</w:t>
       </w:r>
     </w:p>
     <w:p/>
     <w:p>
-      <w:r>
-        <w:lastRenderedPageBreak/>
-        <w:t xml:space="preserve">Отчет оформляется по данному образцу с полями, отступом красной строки, выравнивание по ширине, 14 </w:t>
-      </w:r>
-      <w:proofErr w:type="spellStart"/>
-      <w:r>
-        <w:t>пт</w:t>
-      </w:r>
-      <w:proofErr w:type="spellEnd"/>
-      <w:r>
-        <w:t xml:space="preserve"> шрифт.</w:t>
+      <w:pPr>
+        <w:jc w:val="left"/>
+      </w:pPr>
+      <w:r>
+        <w:drawing>
+          <wp:anchor distT="0" distB="0" distL="114300" distR="114300" simplePos="0" relativeHeight="251661312" behindDoc="0" locked="0" layoutInCell="1" allowOverlap="1" wp14:anchorId="63BB9800" wp14:editId="426CB905">
+            <wp:simplePos x="0" y="0"/>
+            <wp:positionH relativeFrom="page">
+              <wp:posOffset>723900</wp:posOffset>
+            </wp:positionH>
+            <wp:positionV relativeFrom="page">
+              <wp:posOffset>5341257</wp:posOffset>
+            </wp:positionV>
+            <wp:extent cx="6480175" cy="1496060"/>
+            <wp:effectExtent l="0" t="0" r="0" b="8890"/>
+            <wp:wrapTopAndBottom/>
+            <wp:docPr id="2" name="Рисунок 2"/>
+            <wp:cNvGraphicFramePr>
+              <a:graphicFrameLocks xmlns:a="http://schemas.openxmlformats.org/drawingml/2006/main" noChangeAspect="1"/>
+            </wp:cNvGraphicFramePr>
+            <a:graphic xmlns:a="http://schemas.openxmlformats.org/drawingml/2006/main">
+              <a:graphicData uri="http://schemas.openxmlformats.org/drawingml/2006/picture">
+                <pic:pic xmlns:pic="http://schemas.openxmlformats.org/drawingml/2006/picture">
+                  <pic:nvPicPr>
+                    <pic:cNvPr id="1" name=""/>
+                    <pic:cNvPicPr/>
+                  </pic:nvPicPr>
+                  <pic:blipFill rotWithShape="1">
+                    <a:blip r:embed="rId11"/>
+                    <a:srcRect b="6420"/>
+                    <a:stretch/>
+                  </pic:blipFill>
+                  <pic:spPr bwMode="auto">
+                    <a:xfrm>
+                      <a:off x="0" y="0"/>
+                      <a:ext cx="6480175" cy="1496060"/>
+                    </a:xfrm>
+                    <a:prstGeom prst="rect">
+                      <a:avLst/>
+                    </a:prstGeom>
+                    <a:ln>
+                      <a:noFill/>
+                    </a:ln>
+                    <a:extLst>
+                      <a:ext uri="{53640926-AAD7-44D8-BBD7-CCE9431645EC}">
+                        <a14:shadowObscured xmlns:a14="http://schemas.microsoft.com/office/drawing/2010/main"/>
+                      </a:ext>
+                    </a:extLst>
+                  </pic:spPr>
+                </pic:pic>
+              </a:graphicData>
+            </a:graphic>
+            <wp14:sizeRelV relativeFrom="margin">
+              <wp14:pctHeight>0</wp14:pctHeight>
+            </wp14:sizeRelV>
+          </wp:anchor>
+        </w:drawing>
+      </w:r>
+      <w:r>
+        <w:t>Коэффициенты для</w:t>
+      </w:r>
+      <w:r>
+        <w:t xml:space="preserve"> </w:t>
+      </w:r>
+      <w:r>
+        <w:rPr>
+          <w:lang w:val="en-US"/>
+        </w:rPr>
+        <w:t>C</w:t>
+      </w:r>
+      <w:r>
+        <w:t>2</w:t>
+      </w:r>
+      <w:r>
+        <w:rPr>
+          <w:lang w:val="en-US"/>
+        </w:rPr>
+        <w:t>H</w:t>
+      </w:r>
+      <w:r>
+        <w:t>6:</w:t>
       </w:r>
     </w:p>
-    <w:p/>
+    <w:p>
+      <w:pPr>
+        <w:spacing w:line="259" w:lineRule="auto"/>
+        <w:ind w:firstLine="0"/>
+        <w:jc w:val="left"/>
+      </w:pPr>
+      <w:r>
+        <w:br w:type="page"/>
+      </w:r>
+    </w:p>
+    <w:p>
+      <w:pPr>
+        <w:jc w:val="center"/>
+      </w:pPr>
+    </w:p>
+    <w:p>
+      <w:pPr>
+        <w:jc w:val="center"/>
+        <w:rPr>
+          <w:b/>
+          <w:bCs/>
+        </w:rPr>
+      </w:pPr>
+      <w:r>
+        <w:rPr>
+          <w:noProof/>
+        </w:rPr>
+        <w:drawing>
+          <wp:anchor distT="0" distB="0" distL="114300" distR="114300" simplePos="0" relativeHeight="251663360" behindDoc="0" locked="0" layoutInCell="1" allowOverlap="1" wp14:anchorId="71762E07" wp14:editId="7F4C7603">
+            <wp:simplePos x="0" y="0"/>
+            <wp:positionH relativeFrom="page">
+              <wp:posOffset>720090</wp:posOffset>
+            </wp:positionH>
+            <wp:positionV relativeFrom="page">
+              <wp:posOffset>1491632</wp:posOffset>
+            </wp:positionV>
+            <wp:extent cx="6480175" cy="3094355"/>
+            <wp:effectExtent l="0" t="0" r="15875" b="10795"/>
+            <wp:wrapTopAndBottom/>
+            <wp:docPr id="3" name="Диаграмма 3">
+              <a:extLst xmlns:a="http://schemas.openxmlformats.org/drawingml/2006/main">
+                <a:ext uri="{FF2B5EF4-FFF2-40B4-BE49-F238E27FC236}">
+                  <a16:creationId xmlns:a16="http://schemas.microsoft.com/office/drawing/2014/main" id="{FCB7AA31-47E2-6964-CA9F-659FD067F14F}"/>
+                </a:ext>
+              </a:extLst>
+            </wp:docPr>
+            <wp:cNvGraphicFramePr/>
+            <a:graphic xmlns:a="http://schemas.openxmlformats.org/drawingml/2006/main">
+              <a:graphicData uri="http://schemas.openxmlformats.org/drawingml/2006/chart">
+                <c:chart xmlns:c="http://schemas.openxmlformats.org/drawingml/2006/chart" xmlns:r="http://schemas.openxmlformats.org/officeDocument/2006/relationships" r:id="rId12"/>
+              </a:graphicData>
+            </a:graphic>
+            <wp14:sizeRelH relativeFrom="margin">
+              <wp14:pctWidth>0</wp14:pctWidth>
+            </wp14:sizeRelH>
+            <wp14:sizeRelV relativeFrom="margin">
+              <wp14:pctHeight>0</wp14:pctHeight>
+            </wp14:sizeRelV>
+          </wp:anchor>
+        </w:drawing>
+      </w:r>
+      <w:r>
+        <w:rPr>
+          <w:b/>
+          <w:bCs/>
+        </w:rPr>
+        <w:t>Результаты расчетов</w:t>
+      </w:r>
+    </w:p>
+    <w:p>
+      <w:pPr>
+        <w:jc w:val="center"/>
+        <w:rPr>
+          <w:b/>
+          <w:bCs/>
+        </w:rPr>
+      </w:pPr>
+    </w:p>
+    <w:p>
+      <w:r>
+        <w:t>Так как тепловой эффект</w:t>
+      </w:r>
+      <w:r>
+        <w:t xml:space="preserve"> &lt; 0, </w:t>
+      </w:r>
+      <w:r>
+        <w:t xml:space="preserve">можно сказать, что реакция экзотермическая. </w:t>
+      </w:r>
+    </w:p>
+    <w:p>
+      <w:pPr>
+        <w:ind w:firstLine="0"/>
+      </w:pPr>
+    </w:p>
     <w:sectPr>
-      <w:footerReference w:type="default" r:id="rId8"/>
+      <w:footerReference w:type="default" r:id="rId13"/>
       <w:pgSz w:w="11906" w:h="16838"/>
       <w:pgMar w:top="851" w:right="567" w:bottom="567" w:left="1134" w:header="0" w:footer="709" w:gutter="0"/>
       <w:cols w:space="708"/>
@@ -1411,7 +1930,7 @@
 </file>
 
 <file path=word/endnotes.xml><?xml version="1.0" encoding="utf-8"?>
-<w:endnotes xmlns:wpc="http://schemas.microsoft.com/office/word/2010/wordprocessingCanvas" xmlns:mc="http://schemas.openxmlformats.org/markup-compatibility/2006" xmlns:o="urn:schemas-microsoft-com:office:office" xmlns:r="http://schemas.openxmlformats.org/officeDocument/2006/relationships" xmlns:m="http://schemas.openxmlformats.org/officeDocument/2006/math" xmlns:v="urn:schemas-microsoft-com:vml" xmlns:wp14="http://schemas.microsoft.com/office/word/2010/wordprocessingDrawing" xmlns:wp="http://schemas.openxmlformats.org/drawingml/2006/wordprocessingDrawing" xmlns:w10="urn:schemas-microsoft-com:office:word" xmlns:w="http://schemas.openxmlformats.org/wordprocessingml/2006/main" xmlns:w14="http://schemas.microsoft.com/office/word/2010/wordml" xmlns:w15="http://schemas.microsoft.com/office/word/2012/wordml" xmlns:wpg="http://schemas.microsoft.com/office/word/2010/wordprocessingGroup" xmlns:wpi="http://schemas.microsoft.com/office/word/2010/wordprocessingInk" xmlns:wne="http://schemas.microsoft.com/office/word/2006/wordml" xmlns:wps="http://schemas.microsoft.com/office/word/2010/wordprocessingShape" mc:Ignorable="w14 w15 wp14">
+<w:endnotes xmlns:wpc="http://schemas.microsoft.com/office/word/2010/wordprocessingCanvas" xmlns:cx="http://schemas.microsoft.com/office/drawing/2014/chartex" xmlns:cx1="http://schemas.microsoft.com/office/drawing/2015/9/8/chartex" xmlns:cx2="http://schemas.microsoft.com/office/drawing/2015/10/21/chartex" xmlns:cx3="http://schemas.microsoft.com/office/drawing/2016/5/9/chartex" xmlns:cx4="http://schemas.microsoft.com/office/drawing/2016/5/10/chartex" xmlns:cx5="http://schemas.microsoft.com/office/drawing/2016/5/11/chartex" xmlns:cx6="http://schemas.microsoft.com/office/drawing/2016/5/12/chartex" xmlns:cx7="http://schemas.microsoft.com/office/drawing/2016/5/13/chartex" xmlns:cx8="http://schemas.microsoft.com/office/drawing/2016/5/14/chartex" xmlns:mc="http://schemas.openxmlformats.org/markup-compatibility/2006" xmlns:aink="http://schemas.microsoft.com/office/drawing/2016/ink" xmlns:am3d="http://schemas.microsoft.com/office/drawing/2017/model3d" xmlns:o="urn:schemas-microsoft-com:office:office" xmlns:oel="http://schemas.microsoft.com/office/2019/extlst" xmlns:r="http://schemas.openxmlformats.org/officeDocument/2006/relationships" xmlns:m="http://schemas.openxmlformats.org/officeDocument/2006/math" xmlns:v="urn:schemas-microsoft-com:vml" xmlns:wp14="http://schemas.microsoft.com/office/word/2010/wordprocessingDrawing" xmlns:wp="http://schemas.openxmlformats.org/drawingml/2006/wordprocessingDrawing" xmlns:w10="urn:schemas-microsoft-com:office:word" xmlns:w="http://schemas.openxmlformats.org/wordprocessingml/2006/main" xmlns:w14="http://schemas.microsoft.com/office/word/2010/wordml" xmlns:w15="http://schemas.microsoft.com/office/word/2012/wordml" xmlns:w16cex="http://schemas.microsoft.com/office/word/2018/wordml/cex" xmlns:w16cid="http://schemas.microsoft.com/office/word/2016/wordml/cid" xmlns:w16="http://schemas.microsoft.com/office/word/2018/wordml" xmlns:w16sdtdh="http://schemas.microsoft.com/office/word/2020/wordml/sdtdatahash" xmlns:w16se="http://schemas.microsoft.com/office/word/2015/wordml/symex" xmlns:wpg="http://schemas.microsoft.com/office/word/2010/wordprocessingGroup" xmlns:wpi="http://schemas.microsoft.com/office/word/2010/wordprocessingInk" xmlns:wne="http://schemas.microsoft.com/office/word/2006/wordml" xmlns:wps="http://schemas.microsoft.com/office/word/2010/wordprocessingShape" mc:Ignorable="w14 w15 w16se w16cid w16 w16cex w16sdtdh wp14">
   <w:endnote w:type="separator" w:id="-1">
     <w:p>
       <w:pPr>
@@ -1436,7 +1955,7 @@
 </file>
 
 <file path=word/footer1.xml><?xml version="1.0" encoding="utf-8"?>
-<w:ftr xmlns:wpc="http://schemas.microsoft.com/office/word/2010/wordprocessingCanvas" xmlns:mc="http://schemas.openxmlformats.org/markup-compatibility/2006" xmlns:o="urn:schemas-microsoft-com:office:office" xmlns:r="http://schemas.openxmlformats.org/officeDocument/2006/relationships" xmlns:m="http://schemas.openxmlformats.org/officeDocument/2006/math" xmlns:v="urn:schemas-microsoft-com:vml" xmlns:wp14="http://schemas.microsoft.com/office/word/2010/wordprocessingDrawing" xmlns:wp="http://schemas.openxmlformats.org/drawingml/2006/wordprocessingDrawing" xmlns:w10="urn:schemas-microsoft-com:office:word" xmlns:w="http://schemas.openxmlformats.org/wordprocessingml/2006/main" xmlns:w14="http://schemas.microsoft.com/office/word/2010/wordml" xmlns:w15="http://schemas.microsoft.com/office/word/2012/wordml" xmlns:wpg="http://schemas.microsoft.com/office/word/2010/wordprocessingGroup" xmlns:wpi="http://schemas.microsoft.com/office/word/2010/wordprocessingInk" xmlns:wne="http://schemas.microsoft.com/office/word/2006/wordml" xmlns:wps="http://schemas.microsoft.com/office/word/2010/wordprocessingShape" mc:Ignorable="w14 w15 wp14">
+<w:ftr xmlns:wpc="http://schemas.microsoft.com/office/word/2010/wordprocessingCanvas" xmlns:cx="http://schemas.microsoft.com/office/drawing/2014/chartex" xmlns:cx1="http://schemas.microsoft.com/office/drawing/2015/9/8/chartex" xmlns:cx2="http://schemas.microsoft.com/office/drawing/2015/10/21/chartex" xmlns:cx3="http://schemas.microsoft.com/office/drawing/2016/5/9/chartex" xmlns:cx4="http://schemas.microsoft.com/office/drawing/2016/5/10/chartex" xmlns:cx5="http://schemas.microsoft.com/office/drawing/2016/5/11/chartex" xmlns:cx6="http://schemas.microsoft.com/office/drawing/2016/5/12/chartex" xmlns:cx7="http://schemas.microsoft.com/office/drawing/2016/5/13/chartex" xmlns:cx8="http://schemas.microsoft.com/office/drawing/2016/5/14/chartex" xmlns:mc="http://schemas.openxmlformats.org/markup-compatibility/2006" xmlns:aink="http://schemas.microsoft.com/office/drawing/2016/ink" xmlns:am3d="http://schemas.microsoft.com/office/drawing/2017/model3d" xmlns:o="urn:schemas-microsoft-com:office:office" xmlns:oel="http://schemas.microsoft.com/office/2019/extlst" xmlns:r="http://schemas.openxmlformats.org/officeDocument/2006/relationships" xmlns:m="http://schemas.openxmlformats.org/officeDocument/2006/math" xmlns:v="urn:schemas-microsoft-com:vml" xmlns:wp14="http://schemas.microsoft.com/office/word/2010/wordprocessingDrawing" xmlns:wp="http://schemas.openxmlformats.org/drawingml/2006/wordprocessingDrawing" xmlns:w10="urn:schemas-microsoft-com:office:word" xmlns:w="http://schemas.openxmlformats.org/wordprocessingml/2006/main" xmlns:w14="http://schemas.microsoft.com/office/word/2010/wordml" xmlns:w15="http://schemas.microsoft.com/office/word/2012/wordml" xmlns:w16cex="http://schemas.microsoft.com/office/word/2018/wordml/cex" xmlns:w16cid="http://schemas.microsoft.com/office/word/2016/wordml/cid" xmlns:w16="http://schemas.microsoft.com/office/word/2018/wordml" xmlns:w16sdtdh="http://schemas.microsoft.com/office/word/2020/wordml/sdtdatahash" xmlns:w16se="http://schemas.microsoft.com/office/word/2015/wordml/symex" xmlns:wpg="http://schemas.microsoft.com/office/word/2010/wordprocessingGroup" xmlns:wpi="http://schemas.microsoft.com/office/word/2010/wordprocessingInk" xmlns:wne="http://schemas.microsoft.com/office/word/2006/wordml" xmlns:wps="http://schemas.microsoft.com/office/word/2010/wordprocessingShape" mc:Ignorable="w14 w15 w16se w16cid w16 w16cex w16sdtdh wp14">
   <w:sdt>
     <w:sdtPr>
       <w:id w:val="-1904216811"/>
@@ -1445,7 +1964,6 @@
         <w:docPartUnique/>
       </w:docPartObj>
     </w:sdtPr>
-    <w:sdtEndPr/>
     <w:sdtContent>
       <w:p>
         <w:pPr>
@@ -1482,7 +2000,7 @@
 </file>
 
 <file path=word/footnotes.xml><?xml version="1.0" encoding="utf-8"?>
-<w:footnotes xmlns:wpc="http://schemas.microsoft.com/office/word/2010/wordprocessingCanvas" xmlns:mc="http://schemas.openxmlformats.org/markup-compatibility/2006" xmlns:o="urn:schemas-microsoft-com:office:office" xmlns:r="http://schemas.openxmlformats.org/officeDocument/2006/relationships" xmlns:m="http://schemas.openxmlformats.org/officeDocument/2006/math" xmlns:v="urn:schemas-microsoft-com:vml" xmlns:wp14="http://schemas.microsoft.com/office/word/2010/wordprocessingDrawing" xmlns:wp="http://schemas.openxmlformats.org/drawingml/2006/wordprocessingDrawing" xmlns:w10="urn:schemas-microsoft-com:office:word" xmlns:w="http://schemas.openxmlformats.org/wordprocessingml/2006/main" xmlns:w14="http://schemas.microsoft.com/office/word/2010/wordml" xmlns:w15="http://schemas.microsoft.com/office/word/2012/wordml" xmlns:wpg="http://schemas.microsoft.com/office/word/2010/wordprocessingGroup" xmlns:wpi="http://schemas.microsoft.com/office/word/2010/wordprocessingInk" xmlns:wne="http://schemas.microsoft.com/office/word/2006/wordml" xmlns:wps="http://schemas.microsoft.com/office/word/2010/wordprocessingShape" mc:Ignorable="w14 w15 wp14">
+<w:footnotes xmlns:wpc="http://schemas.microsoft.com/office/word/2010/wordprocessingCanvas" xmlns:cx="http://schemas.microsoft.com/office/drawing/2014/chartex" xmlns:cx1="http://schemas.microsoft.com/office/drawing/2015/9/8/chartex" xmlns:cx2="http://schemas.microsoft.com/office/drawing/2015/10/21/chartex" xmlns:cx3="http://schemas.microsoft.com/office/drawing/2016/5/9/chartex" xmlns:cx4="http://schemas.microsoft.com/office/drawing/2016/5/10/chartex" xmlns:cx5="http://schemas.microsoft.com/office/drawing/2016/5/11/chartex" xmlns:cx6="http://schemas.microsoft.com/office/drawing/2016/5/12/chartex" xmlns:cx7="http://schemas.microsoft.com/office/drawing/2016/5/13/chartex" xmlns:cx8="http://schemas.microsoft.com/office/drawing/2016/5/14/chartex" xmlns:mc="http://schemas.openxmlformats.org/markup-compatibility/2006" xmlns:aink="http://schemas.microsoft.com/office/drawing/2016/ink" xmlns:am3d="http://schemas.microsoft.com/office/drawing/2017/model3d" xmlns:o="urn:schemas-microsoft-com:office:office" xmlns:oel="http://schemas.microsoft.com/office/2019/extlst" xmlns:r="http://schemas.openxmlformats.org/officeDocument/2006/relationships" xmlns:m="http://schemas.openxmlformats.org/officeDocument/2006/math" xmlns:v="urn:schemas-microsoft-com:vml" xmlns:wp14="http://schemas.microsoft.com/office/word/2010/wordprocessingDrawing" xmlns:wp="http://schemas.openxmlformats.org/drawingml/2006/wordprocessingDrawing" xmlns:w10="urn:schemas-microsoft-com:office:word" xmlns:w="http://schemas.openxmlformats.org/wordprocessingml/2006/main" xmlns:w14="http://schemas.microsoft.com/office/word/2010/wordml" xmlns:w15="http://schemas.microsoft.com/office/word/2012/wordml" xmlns:w16cex="http://schemas.microsoft.com/office/word/2018/wordml/cex" xmlns:w16cid="http://schemas.microsoft.com/office/word/2016/wordml/cid" xmlns:w16="http://schemas.microsoft.com/office/word/2018/wordml" xmlns:w16sdtdh="http://schemas.microsoft.com/office/word/2020/wordml/sdtdatahash" xmlns:w16se="http://schemas.microsoft.com/office/word/2015/wordml/symex" xmlns:wpg="http://schemas.microsoft.com/office/word/2010/wordprocessingGroup" xmlns:wpi="http://schemas.microsoft.com/office/word/2010/wordprocessingInk" xmlns:wne="http://schemas.microsoft.com/office/word/2006/wordml" xmlns:wps="http://schemas.microsoft.com/office/word/2010/wordprocessingShape" mc:Ignorable="w14 w15 w16se w16cid w16 w16cex w16sdtdh wp14">
   <w:footnote w:type="separator" w:id="-1">
     <w:p>
       <w:pPr>
@@ -1507,8 +2025,97 @@
 </file>
 
 <file path=word/numbering.xml><?xml version="1.0" encoding="utf-8"?>
-<w:numbering xmlns:wpc="http://schemas.microsoft.com/office/word/2010/wordprocessingCanvas" xmlns:mc="http://schemas.openxmlformats.org/markup-compatibility/2006" xmlns:o="urn:schemas-microsoft-com:office:office" xmlns:r="http://schemas.openxmlformats.org/officeDocument/2006/relationships" xmlns:m="http://schemas.openxmlformats.org/officeDocument/2006/math" xmlns:v="urn:schemas-microsoft-com:vml" xmlns:wp14="http://schemas.microsoft.com/office/word/2010/wordprocessingDrawing" xmlns:wp="http://schemas.openxmlformats.org/drawingml/2006/wordprocessingDrawing" xmlns:w10="urn:schemas-microsoft-com:office:word" xmlns:w="http://schemas.openxmlformats.org/wordprocessingml/2006/main" xmlns:w14="http://schemas.microsoft.com/office/word/2010/wordml" xmlns:w15="http://schemas.microsoft.com/office/word/2012/wordml" xmlns:wpg="http://schemas.microsoft.com/office/word/2010/wordprocessingGroup" xmlns:wpi="http://schemas.microsoft.com/office/word/2010/wordprocessingInk" xmlns:wne="http://schemas.microsoft.com/office/word/2006/wordml" xmlns:wps="http://schemas.microsoft.com/office/word/2010/wordprocessingShape" mc:Ignorable="w14 w15 wp14">
+<w:numbering xmlns:wpc="http://schemas.microsoft.com/office/word/2010/wordprocessingCanvas" xmlns:cx="http://schemas.microsoft.com/office/drawing/2014/chartex" xmlns:cx1="http://schemas.microsoft.com/office/drawing/2015/9/8/chartex" xmlns:cx2="http://schemas.microsoft.com/office/drawing/2015/10/21/chartex" xmlns:cx3="http://schemas.microsoft.com/office/drawing/2016/5/9/chartex" xmlns:cx4="http://schemas.microsoft.com/office/drawing/2016/5/10/chartex" xmlns:cx5="http://schemas.microsoft.com/office/drawing/2016/5/11/chartex" xmlns:cx6="http://schemas.microsoft.com/office/drawing/2016/5/12/chartex" xmlns:cx7="http://schemas.microsoft.com/office/drawing/2016/5/13/chartex" xmlns:cx8="http://schemas.microsoft.com/office/drawing/2016/5/14/chartex" xmlns:mc="http://schemas.openxmlformats.org/markup-compatibility/2006" xmlns:aink="http://schemas.microsoft.com/office/drawing/2016/ink" xmlns:am3d="http://schemas.microsoft.com/office/drawing/2017/model3d" xmlns:o="urn:schemas-microsoft-com:office:office" xmlns:oel="http://schemas.microsoft.com/office/2019/extlst" xmlns:r="http://schemas.openxmlformats.org/officeDocument/2006/relationships" xmlns:m="http://schemas.openxmlformats.org/officeDocument/2006/math" xmlns:v="urn:schemas-microsoft-com:vml" xmlns:wp14="http://schemas.microsoft.com/office/word/2010/wordprocessingDrawing" xmlns:wp="http://schemas.openxmlformats.org/drawingml/2006/wordprocessingDrawing" xmlns:w10="urn:schemas-microsoft-com:office:word" xmlns:w="http://schemas.openxmlformats.org/wordprocessingml/2006/main" xmlns:w14="http://schemas.microsoft.com/office/word/2010/wordml" xmlns:w15="http://schemas.microsoft.com/office/word/2012/wordml" xmlns:w16cex="http://schemas.microsoft.com/office/word/2018/wordml/cex" xmlns:w16cid="http://schemas.microsoft.com/office/word/2016/wordml/cid" xmlns:w16="http://schemas.microsoft.com/office/word/2018/wordml" xmlns:w16sdtdh="http://schemas.microsoft.com/office/word/2020/wordml/sdtdatahash" xmlns:w16se="http://schemas.microsoft.com/office/word/2015/wordml/symex" xmlns:wpg="http://schemas.microsoft.com/office/word/2010/wordprocessingGroup" xmlns:wpi="http://schemas.microsoft.com/office/word/2010/wordprocessingInk" xmlns:wne="http://schemas.microsoft.com/office/word/2006/wordml" xmlns:wps="http://schemas.microsoft.com/office/word/2010/wordprocessingShape" mc:Ignorable="w14 w15 w16se w16cid w16 w16cex w16sdtdh wp14">
   <w:abstractNum w:abstractNumId="0" w15:restartNumberingAfterBreak="0">
+    <w:nsid w:val="02227E07"/>
+    <w:multiLevelType w:val="hybridMultilevel"/>
+    <w:tmpl w:val="E2103D0C"/>
+    <w:lvl w:ilvl="0" w:tplc="0419000F">
+      <w:start w:val="1"/>
+      <w:numFmt w:val="decimal"/>
+      <w:lvlText w:val="%1."/>
+      <w:lvlJc w:val="left"/>
+      <w:pPr>
+        <w:ind w:left="720" w:hanging="360"/>
+      </w:pPr>
+      <w:rPr>
+        <w:rFonts w:hint="default"/>
+      </w:rPr>
+    </w:lvl>
+    <w:lvl w:ilvl="1" w:tplc="04190019" w:tentative="1">
+      <w:start w:val="1"/>
+      <w:numFmt w:val="lowerLetter"/>
+      <w:lvlText w:val="%2."/>
+      <w:lvlJc w:val="left"/>
+      <w:pPr>
+        <w:ind w:left="1440" w:hanging="360"/>
+      </w:pPr>
+    </w:lvl>
+    <w:lvl w:ilvl="2" w:tplc="0419001B" w:tentative="1">
+      <w:start w:val="1"/>
+      <w:numFmt w:val="lowerRoman"/>
+      <w:lvlText w:val="%3."/>
+      <w:lvlJc w:val="right"/>
+      <w:pPr>
+        <w:ind w:left="2160" w:hanging="180"/>
+      </w:pPr>
+    </w:lvl>
+    <w:lvl w:ilvl="3" w:tplc="0419000F" w:tentative="1">
+      <w:start w:val="1"/>
+      <w:numFmt w:val="decimal"/>
+      <w:lvlText w:val="%4."/>
+      <w:lvlJc w:val="left"/>
+      <w:pPr>
+        <w:ind w:left="2880" w:hanging="360"/>
+      </w:pPr>
+    </w:lvl>
+    <w:lvl w:ilvl="4" w:tplc="04190019" w:tentative="1">
+      <w:start w:val="1"/>
+      <w:numFmt w:val="lowerLetter"/>
+      <w:lvlText w:val="%5."/>
+      <w:lvlJc w:val="left"/>
+      <w:pPr>
+        <w:ind w:left="3600" w:hanging="360"/>
+      </w:pPr>
+    </w:lvl>
+    <w:lvl w:ilvl="5" w:tplc="0419001B" w:tentative="1">
+      <w:start w:val="1"/>
+      <w:numFmt w:val="lowerRoman"/>
+      <w:lvlText w:val="%6."/>
+      <w:lvlJc w:val="right"/>
+      <w:pPr>
+        <w:ind w:left="4320" w:hanging="180"/>
+      </w:pPr>
+    </w:lvl>
+    <w:lvl w:ilvl="6" w:tplc="0419000F" w:tentative="1">
+      <w:start w:val="1"/>
+      <w:numFmt w:val="decimal"/>
+      <w:lvlText w:val="%7."/>
+      <w:lvlJc w:val="left"/>
+      <w:pPr>
+        <w:ind w:left="5040" w:hanging="360"/>
+      </w:pPr>
+    </w:lvl>
+    <w:lvl w:ilvl="7" w:tplc="04190019" w:tentative="1">
+      <w:start w:val="1"/>
+      <w:numFmt w:val="lowerLetter"/>
+      <w:lvlText w:val="%8."/>
+      <w:lvlJc w:val="left"/>
+      <w:pPr>
+        <w:ind w:left="5760" w:hanging="360"/>
+      </w:pPr>
+    </w:lvl>
+    <w:lvl w:ilvl="8" w:tplc="0419001B" w:tentative="1">
+      <w:start w:val="1"/>
+      <w:numFmt w:val="lowerRoman"/>
+      <w:lvlText w:val="%9."/>
+      <w:lvlJc w:val="right"/>
+      <w:pPr>
+        <w:ind w:left="6480" w:hanging="180"/>
+      </w:pPr>
+    </w:lvl>
+  </w:abstractNum>
+  <w:abstractNum w:abstractNumId="1" w15:restartNumberingAfterBreak="0">
     <w:nsid w:val="033E101B"/>
     <w:multiLevelType w:val="hybridMultilevel"/>
     <w:tmpl w:val="03CAB062"/>
@@ -1594,7 +2201,7 @@
       </w:pPr>
     </w:lvl>
   </w:abstractNum>
-  <w:abstractNum w:abstractNumId="1" w15:restartNumberingAfterBreak="0">
+  <w:abstractNum w:abstractNumId="2" w15:restartNumberingAfterBreak="0">
     <w:nsid w:val="09397989"/>
     <w:multiLevelType w:val="hybridMultilevel"/>
     <w:tmpl w:val="B8644990"/>
@@ -1680,7 +2287,7 @@
       </w:pPr>
     </w:lvl>
   </w:abstractNum>
-  <w:abstractNum w:abstractNumId="2" w15:restartNumberingAfterBreak="0">
+  <w:abstractNum w:abstractNumId="3" w15:restartNumberingAfterBreak="0">
     <w:nsid w:val="0EAB7383"/>
     <w:multiLevelType w:val="hybridMultilevel"/>
     <w:tmpl w:val="7E8060C4"/>
@@ -1766,7 +2373,7 @@
       </w:pPr>
     </w:lvl>
   </w:abstractNum>
-  <w:abstractNum w:abstractNumId="3" w15:restartNumberingAfterBreak="0">
+  <w:abstractNum w:abstractNumId="4" w15:restartNumberingAfterBreak="0">
     <w:nsid w:val="0FA60EC2"/>
     <w:multiLevelType w:val="hybridMultilevel"/>
     <w:tmpl w:val="D9089546"/>
@@ -1879,7 +2486,7 @@
       </w:rPr>
     </w:lvl>
   </w:abstractNum>
-  <w:abstractNum w:abstractNumId="4" w15:restartNumberingAfterBreak="0">
+  <w:abstractNum w:abstractNumId="5" w15:restartNumberingAfterBreak="0">
     <w:nsid w:val="115231A4"/>
     <w:multiLevelType w:val="hybridMultilevel"/>
     <w:tmpl w:val="B8644990"/>
@@ -1965,7 +2572,7 @@
       </w:pPr>
     </w:lvl>
   </w:abstractNum>
-  <w:abstractNum w:abstractNumId="5" w15:restartNumberingAfterBreak="0">
+  <w:abstractNum w:abstractNumId="6" w15:restartNumberingAfterBreak="0">
     <w:nsid w:val="1BED08B1"/>
     <w:multiLevelType w:val="hybridMultilevel"/>
     <w:tmpl w:val="2F566C0E"/>
@@ -2051,7 +2658,7 @@
       </w:pPr>
     </w:lvl>
   </w:abstractNum>
-  <w:abstractNum w:abstractNumId="6" w15:restartNumberingAfterBreak="0">
+  <w:abstractNum w:abstractNumId="7" w15:restartNumberingAfterBreak="0">
     <w:nsid w:val="27120739"/>
     <w:multiLevelType w:val="hybridMultilevel"/>
     <w:tmpl w:val="B030CBBA"/>
@@ -2137,7 +2744,7 @@
       </w:pPr>
     </w:lvl>
   </w:abstractNum>
-  <w:abstractNum w:abstractNumId="7" w15:restartNumberingAfterBreak="0">
+  <w:abstractNum w:abstractNumId="8" w15:restartNumberingAfterBreak="0">
     <w:nsid w:val="27407A5B"/>
     <w:multiLevelType w:val="hybridMultilevel"/>
     <w:tmpl w:val="ADBEC968"/>
@@ -2223,7 +2830,7 @@
       </w:pPr>
     </w:lvl>
   </w:abstractNum>
-  <w:abstractNum w:abstractNumId="8" w15:restartNumberingAfterBreak="0">
+  <w:abstractNum w:abstractNumId="9" w15:restartNumberingAfterBreak="0">
     <w:nsid w:val="2F0D30A7"/>
     <w:multiLevelType w:val="hybridMultilevel"/>
     <w:tmpl w:val="877C0198"/>
@@ -2309,7 +2916,7 @@
       </w:pPr>
     </w:lvl>
   </w:abstractNum>
-  <w:abstractNum w:abstractNumId="9" w15:restartNumberingAfterBreak="0">
+  <w:abstractNum w:abstractNumId="10" w15:restartNumberingAfterBreak="0">
     <w:nsid w:val="31C803C4"/>
     <w:multiLevelType w:val="hybridMultilevel"/>
     <w:tmpl w:val="6484875E"/>
@@ -2395,7 +3002,7 @@
       </w:pPr>
     </w:lvl>
   </w:abstractNum>
-  <w:abstractNum w:abstractNumId="10" w15:restartNumberingAfterBreak="0">
+  <w:abstractNum w:abstractNumId="11" w15:restartNumberingAfterBreak="0">
     <w:nsid w:val="32D149CC"/>
     <w:multiLevelType w:val="hybridMultilevel"/>
     <w:tmpl w:val="C9E29FC2"/>
@@ -2481,7 +3088,7 @@
       </w:pPr>
     </w:lvl>
   </w:abstractNum>
-  <w:abstractNum w:abstractNumId="11" w15:restartNumberingAfterBreak="0">
+  <w:abstractNum w:abstractNumId="12" w15:restartNumberingAfterBreak="0">
     <w:nsid w:val="339518F7"/>
     <w:multiLevelType w:val="hybridMultilevel"/>
     <w:tmpl w:val="E3EA034C"/>
@@ -2567,7 +3174,7 @@
       </w:pPr>
     </w:lvl>
   </w:abstractNum>
-  <w:abstractNum w:abstractNumId="12" w15:restartNumberingAfterBreak="0">
+  <w:abstractNum w:abstractNumId="13" w15:restartNumberingAfterBreak="0">
     <w:nsid w:val="36F63F85"/>
     <w:multiLevelType w:val="hybridMultilevel"/>
     <w:tmpl w:val="21B6A34A"/>
@@ -2653,7 +3260,7 @@
       </w:pPr>
     </w:lvl>
   </w:abstractNum>
-  <w:abstractNum w:abstractNumId="13" w15:restartNumberingAfterBreak="0">
+  <w:abstractNum w:abstractNumId="14" w15:restartNumberingAfterBreak="0">
     <w:nsid w:val="375B4D67"/>
     <w:multiLevelType w:val="hybridMultilevel"/>
     <w:tmpl w:val="7CDEF33C"/>
@@ -2739,7 +3346,7 @@
       </w:pPr>
     </w:lvl>
   </w:abstractNum>
-  <w:abstractNum w:abstractNumId="14" w15:restartNumberingAfterBreak="0">
+  <w:abstractNum w:abstractNumId="15" w15:restartNumberingAfterBreak="0">
     <w:nsid w:val="376C584F"/>
     <w:multiLevelType w:val="hybridMultilevel"/>
     <w:tmpl w:val="4A9A88FA"/>
@@ -2825,7 +3432,7 @@
       </w:pPr>
     </w:lvl>
   </w:abstractNum>
-  <w:abstractNum w:abstractNumId="15" w15:restartNumberingAfterBreak="0">
+  <w:abstractNum w:abstractNumId="16" w15:restartNumberingAfterBreak="0">
     <w:nsid w:val="3CBA6AA8"/>
     <w:multiLevelType w:val="hybridMultilevel"/>
     <w:tmpl w:val="F420F426"/>
@@ -2911,7 +3518,7 @@
       </w:pPr>
     </w:lvl>
   </w:abstractNum>
-  <w:abstractNum w:abstractNumId="16" w15:restartNumberingAfterBreak="0">
+  <w:abstractNum w:abstractNumId="17" w15:restartNumberingAfterBreak="0">
     <w:nsid w:val="3FE57BD6"/>
     <w:multiLevelType w:val="hybridMultilevel"/>
     <w:tmpl w:val="170C9736"/>
@@ -2997,7 +3604,7 @@
       </w:pPr>
     </w:lvl>
   </w:abstractNum>
-  <w:abstractNum w:abstractNumId="17" w15:restartNumberingAfterBreak="0">
+  <w:abstractNum w:abstractNumId="18" w15:restartNumberingAfterBreak="0">
     <w:nsid w:val="43B2531A"/>
     <w:multiLevelType w:val="hybridMultilevel"/>
     <w:tmpl w:val="A0FC5024"/>
@@ -3083,7 +3690,7 @@
       </w:pPr>
     </w:lvl>
   </w:abstractNum>
-  <w:abstractNum w:abstractNumId="18" w15:restartNumberingAfterBreak="0">
+  <w:abstractNum w:abstractNumId="19" w15:restartNumberingAfterBreak="0">
     <w:nsid w:val="45300888"/>
     <w:multiLevelType w:val="hybridMultilevel"/>
     <w:tmpl w:val="158AD39C"/>
@@ -3169,7 +3776,7 @@
       </w:pPr>
     </w:lvl>
   </w:abstractNum>
-  <w:abstractNum w:abstractNumId="19" w15:restartNumberingAfterBreak="0">
+  <w:abstractNum w:abstractNumId="20" w15:restartNumberingAfterBreak="0">
     <w:nsid w:val="4BF0087F"/>
     <w:multiLevelType w:val="hybridMultilevel"/>
     <w:tmpl w:val="A5A4EFEA"/>
@@ -3258,7 +3865,7 @@
       </w:pPr>
     </w:lvl>
   </w:abstractNum>
-  <w:abstractNum w:abstractNumId="20" w15:restartNumberingAfterBreak="0">
+  <w:abstractNum w:abstractNumId="21" w15:restartNumberingAfterBreak="0">
     <w:nsid w:val="4CA7554D"/>
     <w:multiLevelType w:val="hybridMultilevel"/>
     <w:tmpl w:val="5C7EA7E2"/>
@@ -3344,7 +3951,7 @@
       </w:pPr>
     </w:lvl>
   </w:abstractNum>
-  <w:abstractNum w:abstractNumId="21" w15:restartNumberingAfterBreak="0">
+  <w:abstractNum w:abstractNumId="22" w15:restartNumberingAfterBreak="0">
     <w:nsid w:val="51CC369B"/>
     <w:multiLevelType w:val="hybridMultilevel"/>
     <w:tmpl w:val="404AE534"/>
@@ -3430,7 +4037,7 @@
       </w:pPr>
     </w:lvl>
   </w:abstractNum>
-  <w:abstractNum w:abstractNumId="22" w15:restartNumberingAfterBreak="0">
+  <w:abstractNum w:abstractNumId="23" w15:restartNumberingAfterBreak="0">
     <w:nsid w:val="58E45AFD"/>
     <w:multiLevelType w:val="hybridMultilevel"/>
     <w:tmpl w:val="EB385D56"/>
@@ -3516,7 +4123,7 @@
       </w:pPr>
     </w:lvl>
   </w:abstractNum>
-  <w:abstractNum w:abstractNumId="23" w15:restartNumberingAfterBreak="0">
+  <w:abstractNum w:abstractNumId="24" w15:restartNumberingAfterBreak="0">
     <w:nsid w:val="58FA3213"/>
     <w:multiLevelType w:val="hybridMultilevel"/>
     <w:tmpl w:val="6458EABA"/>
@@ -3602,7 +4209,7 @@
       </w:pPr>
     </w:lvl>
   </w:abstractNum>
-  <w:abstractNum w:abstractNumId="24" w15:restartNumberingAfterBreak="0">
+  <w:abstractNum w:abstractNumId="25" w15:restartNumberingAfterBreak="0">
     <w:nsid w:val="59E561CC"/>
     <w:multiLevelType w:val="hybridMultilevel"/>
     <w:tmpl w:val="1922896A"/>
@@ -3715,7 +4322,7 @@
       </w:rPr>
     </w:lvl>
   </w:abstractNum>
-  <w:abstractNum w:abstractNumId="25" w15:restartNumberingAfterBreak="0">
+  <w:abstractNum w:abstractNumId="26" w15:restartNumberingAfterBreak="0">
     <w:nsid w:val="5BEC30B7"/>
     <w:multiLevelType w:val="hybridMultilevel"/>
     <w:tmpl w:val="2D625A16"/>
@@ -3801,7 +4408,7 @@
       </w:pPr>
     </w:lvl>
   </w:abstractNum>
-  <w:abstractNum w:abstractNumId="26" w15:restartNumberingAfterBreak="0">
+  <w:abstractNum w:abstractNumId="27" w15:restartNumberingAfterBreak="0">
     <w:nsid w:val="5C4A53F1"/>
     <w:multiLevelType w:val="hybridMultilevel"/>
     <w:tmpl w:val="9F54CED4"/>
@@ -3938,7 +4545,7 @@
       </w:rPr>
     </w:lvl>
   </w:abstractNum>
-  <w:abstractNum w:abstractNumId="27" w15:restartNumberingAfterBreak="0">
+  <w:abstractNum w:abstractNumId="28" w15:restartNumberingAfterBreak="0">
     <w:nsid w:val="5CCA6CD1"/>
     <w:multiLevelType w:val="hybridMultilevel"/>
     <w:tmpl w:val="2D625A16"/>
@@ -4024,7 +4631,7 @@
       </w:pPr>
     </w:lvl>
   </w:abstractNum>
-  <w:abstractNum w:abstractNumId="28" w15:restartNumberingAfterBreak="0">
+  <w:abstractNum w:abstractNumId="29" w15:restartNumberingAfterBreak="0">
     <w:nsid w:val="5DBC51DC"/>
     <w:multiLevelType w:val="hybridMultilevel"/>
     <w:tmpl w:val="67EC2D5A"/>
@@ -4110,7 +4717,7 @@
       </w:pPr>
     </w:lvl>
   </w:abstractNum>
-  <w:abstractNum w:abstractNumId="29" w15:restartNumberingAfterBreak="0">
+  <w:abstractNum w:abstractNumId="30" w15:restartNumberingAfterBreak="0">
     <w:nsid w:val="673F2B6A"/>
     <w:multiLevelType w:val="hybridMultilevel"/>
     <w:tmpl w:val="7DC69B5E"/>
@@ -4196,7 +4803,7 @@
       </w:pPr>
     </w:lvl>
   </w:abstractNum>
-  <w:abstractNum w:abstractNumId="30" w15:restartNumberingAfterBreak="0">
+  <w:abstractNum w:abstractNumId="31" w15:restartNumberingAfterBreak="0">
     <w:nsid w:val="698E379D"/>
     <w:multiLevelType w:val="hybridMultilevel"/>
     <w:tmpl w:val="7BA262DC"/>
@@ -4282,7 +4889,7 @@
       </w:pPr>
     </w:lvl>
   </w:abstractNum>
-  <w:abstractNum w:abstractNumId="31" w15:restartNumberingAfterBreak="0">
+  <w:abstractNum w:abstractNumId="32" w15:restartNumberingAfterBreak="0">
     <w:nsid w:val="6AE53254"/>
     <w:multiLevelType w:val="hybridMultilevel"/>
     <w:tmpl w:val="F9225592"/>
@@ -4368,7 +4975,7 @@
       </w:pPr>
     </w:lvl>
   </w:abstractNum>
-  <w:abstractNum w:abstractNumId="32" w15:restartNumberingAfterBreak="0">
+  <w:abstractNum w:abstractNumId="33" w15:restartNumberingAfterBreak="0">
     <w:nsid w:val="6F07303A"/>
     <w:multiLevelType w:val="hybridMultilevel"/>
     <w:tmpl w:val="A28A1DD0"/>
@@ -4460,7 +5067,7 @@
       </w:pPr>
     </w:lvl>
   </w:abstractNum>
-  <w:abstractNum w:abstractNumId="33" w15:restartNumberingAfterBreak="0">
+  <w:abstractNum w:abstractNumId="34" w15:restartNumberingAfterBreak="0">
     <w:nsid w:val="707B6D5B"/>
     <w:multiLevelType w:val="hybridMultilevel"/>
     <w:tmpl w:val="32D22CF0"/>
@@ -4546,7 +5153,7 @@
       </w:pPr>
     </w:lvl>
   </w:abstractNum>
-  <w:abstractNum w:abstractNumId="34" w15:restartNumberingAfterBreak="0">
+  <w:abstractNum w:abstractNumId="35" w15:restartNumberingAfterBreak="0">
     <w:nsid w:val="797845A7"/>
     <w:multiLevelType w:val="hybridMultilevel"/>
     <w:tmpl w:val="3D50B434"/>
@@ -4665,7 +5272,96 @@
       </w:pPr>
     </w:lvl>
   </w:abstractNum>
-  <w:abstractNum w:abstractNumId="35" w15:restartNumberingAfterBreak="0">
+  <w:abstractNum w:abstractNumId="36" w15:restartNumberingAfterBreak="0">
+    <w:nsid w:val="7A5F6204"/>
+    <w:multiLevelType w:val="hybridMultilevel"/>
+    <w:tmpl w:val="44307600"/>
+    <w:lvl w:ilvl="0" w:tplc="2C50638A">
+      <w:start w:val="22"/>
+      <w:numFmt w:val="decimal"/>
+      <w:lvlText w:val="%1."/>
+      <w:lvlJc w:val="left"/>
+      <w:pPr>
+        <w:ind w:left="735" w:hanging="375"/>
+      </w:pPr>
+      <w:rPr>
+        <w:rFonts w:hint="default"/>
+      </w:rPr>
+    </w:lvl>
+    <w:lvl w:ilvl="1" w:tplc="04190019" w:tentative="1">
+      <w:start w:val="1"/>
+      <w:numFmt w:val="lowerLetter"/>
+      <w:lvlText w:val="%2."/>
+      <w:lvlJc w:val="left"/>
+      <w:pPr>
+        <w:ind w:left="1440" w:hanging="360"/>
+      </w:pPr>
+    </w:lvl>
+    <w:lvl w:ilvl="2" w:tplc="0419001B" w:tentative="1">
+      <w:start w:val="1"/>
+      <w:numFmt w:val="lowerRoman"/>
+      <w:lvlText w:val="%3."/>
+      <w:lvlJc w:val="right"/>
+      <w:pPr>
+        <w:ind w:left="2160" w:hanging="180"/>
+      </w:pPr>
+    </w:lvl>
+    <w:lvl w:ilvl="3" w:tplc="0419000F" w:tentative="1">
+      <w:start w:val="1"/>
+      <w:numFmt w:val="decimal"/>
+      <w:lvlText w:val="%4."/>
+      <w:lvlJc w:val="left"/>
+      <w:pPr>
+        <w:ind w:left="2880" w:hanging="360"/>
+      </w:pPr>
+    </w:lvl>
+    <w:lvl w:ilvl="4" w:tplc="04190019" w:tentative="1">
+      <w:start w:val="1"/>
+      <w:numFmt w:val="lowerLetter"/>
+      <w:lvlText w:val="%5."/>
+      <w:lvlJc w:val="left"/>
+      <w:pPr>
+        <w:ind w:left="3600" w:hanging="360"/>
+      </w:pPr>
+    </w:lvl>
+    <w:lvl w:ilvl="5" w:tplc="0419001B" w:tentative="1">
+      <w:start w:val="1"/>
+      <w:numFmt w:val="lowerRoman"/>
+      <w:lvlText w:val="%6."/>
+      <w:lvlJc w:val="right"/>
+      <w:pPr>
+        <w:ind w:left="4320" w:hanging="180"/>
+      </w:pPr>
+    </w:lvl>
+    <w:lvl w:ilvl="6" w:tplc="0419000F" w:tentative="1">
+      <w:start w:val="1"/>
+      <w:numFmt w:val="decimal"/>
+      <w:lvlText w:val="%7."/>
+      <w:lvlJc w:val="left"/>
+      <w:pPr>
+        <w:ind w:left="5040" w:hanging="360"/>
+      </w:pPr>
+    </w:lvl>
+    <w:lvl w:ilvl="7" w:tplc="04190019" w:tentative="1">
+      <w:start w:val="1"/>
+      <w:numFmt w:val="lowerLetter"/>
+      <w:lvlText w:val="%8."/>
+      <w:lvlJc w:val="left"/>
+      <w:pPr>
+        <w:ind w:left="5760" w:hanging="360"/>
+      </w:pPr>
+    </w:lvl>
+    <w:lvl w:ilvl="8" w:tplc="0419001B" w:tentative="1">
+      <w:start w:val="1"/>
+      <w:numFmt w:val="lowerRoman"/>
+      <w:lvlText w:val="%9."/>
+      <w:lvlJc w:val="right"/>
+      <w:pPr>
+        <w:ind w:left="6480" w:hanging="180"/>
+      </w:pPr>
+    </w:lvl>
+  </w:abstractNum>
+  <w:abstractNum w:abstractNumId="37" w15:restartNumberingAfterBreak="0">
     <w:nsid w:val="7D4F25F9"/>
     <w:multiLevelType w:val="hybridMultilevel"/>
     <w:tmpl w:val="A0FC5024"/>
@@ -4751,119 +5447,125 @@
       </w:pPr>
     </w:lvl>
   </w:abstractNum>
-  <w:num w:numId="1">
+  <w:num w:numId="1" w16cid:durableId="1455782311">
+    <w:abstractNumId w:val="10"/>
+  </w:num>
+  <w:num w:numId="2" w16cid:durableId="1143691048">
+    <w:abstractNumId w:val="20"/>
+  </w:num>
+  <w:num w:numId="3" w16cid:durableId="1253782748">
     <w:abstractNumId w:val="9"/>
   </w:num>
-  <w:num w:numId="2">
+  <w:num w:numId="4" w16cid:durableId="850489004">
+    <w:abstractNumId w:val="17"/>
+  </w:num>
+  <w:num w:numId="5" w16cid:durableId="1985965003">
+    <w:abstractNumId w:val="7"/>
+  </w:num>
+  <w:num w:numId="6" w16cid:durableId="82724589">
+    <w:abstractNumId w:val="13"/>
+  </w:num>
+  <w:num w:numId="7" w16cid:durableId="91320845">
+    <w:abstractNumId w:val="14"/>
+  </w:num>
+  <w:num w:numId="8" w16cid:durableId="720254352">
+    <w:abstractNumId w:val="2"/>
+  </w:num>
+  <w:num w:numId="9" w16cid:durableId="1730611063">
+    <w:abstractNumId w:val="5"/>
+  </w:num>
+  <w:num w:numId="10" w16cid:durableId="1771897722">
+    <w:abstractNumId w:val="3"/>
+  </w:num>
+  <w:num w:numId="11" w16cid:durableId="618072685">
+    <w:abstractNumId w:val="1"/>
+  </w:num>
+  <w:num w:numId="12" w16cid:durableId="1521241391">
+    <w:abstractNumId w:val="26"/>
+  </w:num>
+  <w:num w:numId="13" w16cid:durableId="842859607">
+    <w:abstractNumId w:val="28"/>
+  </w:num>
+  <w:num w:numId="14" w16cid:durableId="1174689369">
+    <w:abstractNumId w:val="6"/>
+  </w:num>
+  <w:num w:numId="15" w16cid:durableId="595792085">
+    <w:abstractNumId w:val="16"/>
+  </w:num>
+  <w:num w:numId="16" w16cid:durableId="1131023532">
+    <w:abstractNumId w:val="34"/>
+  </w:num>
+  <w:num w:numId="17" w16cid:durableId="183369935">
+    <w:abstractNumId w:val="15"/>
+  </w:num>
+  <w:num w:numId="18" w16cid:durableId="207189145">
+    <w:abstractNumId w:val="21"/>
+  </w:num>
+  <w:num w:numId="19" w16cid:durableId="806780110">
+    <w:abstractNumId w:val="18"/>
+  </w:num>
+  <w:num w:numId="20" w16cid:durableId="1511750434">
+    <w:abstractNumId w:val="37"/>
+  </w:num>
+  <w:num w:numId="21" w16cid:durableId="1698892847">
+    <w:abstractNumId w:val="8"/>
+  </w:num>
+  <w:num w:numId="22" w16cid:durableId="484474322">
+    <w:abstractNumId w:val="31"/>
+  </w:num>
+  <w:num w:numId="23" w16cid:durableId="126314877">
+    <w:abstractNumId w:val="22"/>
+  </w:num>
+  <w:num w:numId="24" w16cid:durableId="1474712415">
+    <w:abstractNumId w:val="30"/>
+  </w:num>
+  <w:num w:numId="25" w16cid:durableId="1585139890">
+    <w:abstractNumId w:val="11"/>
+  </w:num>
+  <w:num w:numId="26" w16cid:durableId="2089761439">
+    <w:abstractNumId w:val="23"/>
+  </w:num>
+  <w:num w:numId="27" w16cid:durableId="2084136616">
+    <w:abstractNumId w:val="24"/>
+  </w:num>
+  <w:num w:numId="28" w16cid:durableId="1176575943">
+    <w:abstractNumId w:val="32"/>
+  </w:num>
+  <w:num w:numId="29" w16cid:durableId="400832980">
+    <w:abstractNumId w:val="29"/>
+  </w:num>
+  <w:num w:numId="30" w16cid:durableId="466432689">
+    <w:abstractNumId w:val="25"/>
+  </w:num>
+  <w:num w:numId="31" w16cid:durableId="124081122">
+    <w:abstractNumId w:val="4"/>
+  </w:num>
+  <w:num w:numId="32" w16cid:durableId="1342656950">
+    <w:abstractNumId w:val="12"/>
+  </w:num>
+  <w:num w:numId="33" w16cid:durableId="395323374">
     <w:abstractNumId w:val="19"/>
   </w:num>
-  <w:num w:numId="3">
-    <w:abstractNumId w:val="8"/>
+  <w:num w:numId="34" w16cid:durableId="540745022">
+    <w:abstractNumId w:val="35"/>
   </w:num>
-  <w:num w:numId="4">
-    <w:abstractNumId w:val="16"/>
+  <w:num w:numId="35" w16cid:durableId="2102333111">
+    <w:abstractNumId w:val="33"/>
   </w:num>
-  <w:num w:numId="5">
-    <w:abstractNumId w:val="6"/>
+  <w:num w:numId="36" w16cid:durableId="1759787750">
+    <w:abstractNumId w:val="27"/>
   </w:num>
-  <w:num w:numId="6">
-    <w:abstractNumId w:val="12"/>
-  </w:num>
-  <w:num w:numId="7">
-    <w:abstractNumId w:val="13"/>
-  </w:num>
-  <w:num w:numId="8">
-    <w:abstractNumId w:val="1"/>
-  </w:num>
-  <w:num w:numId="9">
-    <w:abstractNumId w:val="4"/>
-  </w:num>
-  <w:num w:numId="10">
-    <w:abstractNumId w:val="2"/>
-  </w:num>
-  <w:num w:numId="11">
+  <w:num w:numId="37" w16cid:durableId="828905951">
     <w:abstractNumId w:val="0"/>
   </w:num>
-  <w:num w:numId="12">
-    <w:abstractNumId w:val="25"/>
-  </w:num>
-  <w:num w:numId="13">
-    <w:abstractNumId w:val="27"/>
-  </w:num>
-  <w:num w:numId="14">
-    <w:abstractNumId w:val="5"/>
-  </w:num>
-  <w:num w:numId="15">
-    <w:abstractNumId w:val="15"/>
-  </w:num>
-  <w:num w:numId="16">
-    <w:abstractNumId w:val="33"/>
-  </w:num>
-  <w:num w:numId="17">
-    <w:abstractNumId w:val="14"/>
-  </w:num>
-  <w:num w:numId="18">
-    <w:abstractNumId w:val="20"/>
-  </w:num>
-  <w:num w:numId="19">
-    <w:abstractNumId w:val="17"/>
-  </w:num>
-  <w:num w:numId="20">
-    <w:abstractNumId w:val="35"/>
-  </w:num>
-  <w:num w:numId="21">
-    <w:abstractNumId w:val="7"/>
-  </w:num>
-  <w:num w:numId="22">
-    <w:abstractNumId w:val="30"/>
-  </w:num>
-  <w:num w:numId="23">
-    <w:abstractNumId w:val="21"/>
-  </w:num>
-  <w:num w:numId="24">
-    <w:abstractNumId w:val="29"/>
-  </w:num>
-  <w:num w:numId="25">
-    <w:abstractNumId w:val="10"/>
-  </w:num>
-  <w:num w:numId="26">
-    <w:abstractNumId w:val="22"/>
-  </w:num>
-  <w:num w:numId="27">
-    <w:abstractNumId w:val="23"/>
-  </w:num>
-  <w:num w:numId="28">
-    <w:abstractNumId w:val="31"/>
-  </w:num>
-  <w:num w:numId="29">
-    <w:abstractNumId w:val="28"/>
-  </w:num>
-  <w:num w:numId="30">
-    <w:abstractNumId w:val="24"/>
-  </w:num>
-  <w:num w:numId="31">
-    <w:abstractNumId w:val="3"/>
-  </w:num>
-  <w:num w:numId="32">
-    <w:abstractNumId w:val="11"/>
-  </w:num>
-  <w:num w:numId="33">
-    <w:abstractNumId w:val="18"/>
-  </w:num>
-  <w:num w:numId="34">
-    <w:abstractNumId w:val="34"/>
-  </w:num>
-  <w:num w:numId="35">
-    <w:abstractNumId w:val="32"/>
-  </w:num>
-  <w:num w:numId="36">
-    <w:abstractNumId w:val="26"/>
+  <w:num w:numId="38" w16cid:durableId="1450196879">
+    <w:abstractNumId w:val="36"/>
   </w:num>
 </w:numbering>
 </file>
 
 <file path=word/styles.xml><?xml version="1.0" encoding="utf-8"?>
-<w:styles xmlns:mc="http://schemas.openxmlformats.org/markup-compatibility/2006" xmlns:r="http://schemas.openxmlformats.org/officeDocument/2006/relationships" xmlns:w="http://schemas.openxmlformats.org/wordprocessingml/2006/main" xmlns:w14="http://schemas.microsoft.com/office/word/2010/wordml" xmlns:w15="http://schemas.microsoft.com/office/word/2012/wordml" mc:Ignorable="w14 w15">
+<w:styles xmlns:mc="http://schemas.openxmlformats.org/markup-compatibility/2006" xmlns:r="http://schemas.openxmlformats.org/officeDocument/2006/relationships" xmlns:w="http://schemas.openxmlformats.org/wordprocessingml/2006/main" xmlns:w14="http://schemas.microsoft.com/office/word/2010/wordml" xmlns:w15="http://schemas.microsoft.com/office/word/2012/wordml" xmlns:w16cex="http://schemas.microsoft.com/office/word/2018/wordml/cex" xmlns:w16cid="http://schemas.microsoft.com/office/word/2016/wordml/cid" xmlns:w16="http://schemas.microsoft.com/office/word/2018/wordml" xmlns:w16sdtdh="http://schemas.microsoft.com/office/word/2020/wordml/sdtdatahash" xmlns:w16se="http://schemas.microsoft.com/office/word/2015/wordml/symex" mc:Ignorable="w14 w15 w16se w16cid w16 w16cex w16sdtdh">
   <w:docDefaults>
     <w:rPrDefault>
       <w:rPr>
@@ -4879,7 +5581,7 @@
       </w:pPr>
     </w:pPrDefault>
   </w:docDefaults>
-  <w:latentStyles w:defLockedState="0" w:defUIPriority="99" w:defSemiHidden="0" w:defUnhideWhenUsed="0" w:defQFormat="0" w:count="371">
+  <w:latentStyles w:defLockedState="0" w:defUIPriority="99" w:defSemiHidden="0" w:defUnhideWhenUsed="0" w:defQFormat="0" w:count="376">
     <w:lsdException w:name="Normal" w:uiPriority="0" w:qFormat="1"/>
     <w:lsdException w:name="heading 1" w:uiPriority="9" w:qFormat="1"/>
     <w:lsdException w:name="heading 2" w:semiHidden="1" w:uiPriority="9" w:unhideWhenUsed="1" w:qFormat="1"/>
@@ -4985,7 +5687,6 @@
     <w:lsdException w:name="HTML Sample" w:semiHidden="1" w:unhideWhenUsed="1"/>
     <w:lsdException w:name="HTML Typewriter" w:semiHidden="1" w:unhideWhenUsed="1"/>
     <w:lsdException w:name="HTML Variable" w:semiHidden="1" w:unhideWhenUsed="1"/>
-    <w:lsdException w:name="Normal Table" w:semiHidden="1" w:unhideWhenUsed="1"/>
     <w:lsdException w:name="annotation subject" w:semiHidden="1" w:unhideWhenUsed="1"/>
     <w:lsdException w:name="No List" w:semiHidden="1" w:unhideWhenUsed="1"/>
     <w:lsdException w:name="Outline List 1" w:semiHidden="1" w:unhideWhenUsed="1"/>
@@ -5028,11 +5729,8 @@
     <w:lsdException w:name="Table Contemporary" w:semiHidden="1" w:unhideWhenUsed="1"/>
     <w:lsdException w:name="Table Elegant" w:semiHidden="1" w:unhideWhenUsed="1"/>
     <w:lsdException w:name="Table Professional" w:semiHidden="1" w:unhideWhenUsed="1"/>
-    <w:lsdException w:name="Table Subtle 1" w:semiHidden="1" w:unhideWhenUsed="1"/>
     <w:lsdException w:name="Table Subtle 2" w:semiHidden="1" w:unhideWhenUsed="1"/>
     <w:lsdException w:name="Table Web 1" w:semiHidden="1" w:unhideWhenUsed="1"/>
-    <w:lsdException w:name="Table Web 2" w:semiHidden="1" w:unhideWhenUsed="1"/>
-    <w:lsdException w:name="Table Web 3" w:semiHidden="1" w:unhideWhenUsed="1"/>
     <w:lsdException w:name="Balloon Text" w:semiHidden="1" w:unhideWhenUsed="1"/>
     <w:lsdException w:name="Table Grid" w:uiPriority="39"/>
     <w:lsdException w:name="Table Theme" w:semiHidden="1" w:unhideWhenUsed="1"/>
@@ -5251,6 +5949,11 @@
     <w:lsdException w:name="List Table 5 Dark Accent 6" w:uiPriority="50"/>
     <w:lsdException w:name="List Table 6 Colorful Accent 6" w:uiPriority="51"/>
     <w:lsdException w:name="List Table 7 Colorful Accent 6" w:uiPriority="52"/>
+    <w:lsdException w:name="Mention" w:semiHidden="1" w:unhideWhenUsed="1"/>
+    <w:lsdException w:name="Smart Hyperlink" w:semiHidden="1" w:unhideWhenUsed="1"/>
+    <w:lsdException w:name="Hashtag" w:semiHidden="1" w:unhideWhenUsed="1"/>
+    <w:lsdException w:name="Unresolved Mention" w:semiHidden="1" w:unhideWhenUsed="1"/>
+    <w:lsdException w:name="Smart Link" w:semiHidden="1" w:unhideWhenUsed="1"/>
   </w:latentStyles>
   <w:style w:type="paragraph" w:default="1" w:styleId="a">
     <w:name w:val="Normal"/>
@@ -5553,6 +6256,1287 @@
     </w:rPr>
   </w:style>
 </w:styles>
+</file>
+
+<file path=word/charts/chart1.xml><?xml version="1.0" encoding="utf-8"?>
+<c:chartSpace xmlns:c="http://schemas.openxmlformats.org/drawingml/2006/chart" xmlns:a="http://schemas.openxmlformats.org/drawingml/2006/main" xmlns:r="http://schemas.openxmlformats.org/officeDocument/2006/relationships" xmlns:c16r2="http://schemas.microsoft.com/office/drawing/2015/06/chart">
+  <c:date1904 val="0"/>
+  <c:lang val="ru-RU"/>
+  <c:roundedCorners val="0"/>
+  <mc:AlternateContent xmlns:mc="http://schemas.openxmlformats.org/markup-compatibility/2006">
+    <mc:Choice xmlns:c14="http://schemas.microsoft.com/office/drawing/2007/8/2/chart" Requires="c14">
+      <c14:style val="102"/>
+    </mc:Choice>
+    <mc:Fallback>
+      <c:style val="2"/>
+    </mc:Fallback>
+  </mc:AlternateContent>
+  <c:chart>
+    <c:title>
+      <c:tx>
+        <c:rich>
+          <a:bodyPr rot="0" spcFirstLastPara="1" vertOverflow="ellipsis" vert="horz" wrap="square" anchor="ctr" anchorCtr="1"/>
+          <a:lstStyle/>
+          <a:p>
+            <a:pPr>
+              <a:defRPr sz="1400" b="0" i="0" u="none" strike="noStrike" kern="1200" spc="0" baseline="0">
+                <a:solidFill>
+                  <a:schemeClr val="tx1">
+                    <a:lumMod val="65000"/>
+                    <a:lumOff val="35000"/>
+                  </a:schemeClr>
+                </a:solidFill>
+                <a:latin typeface="+mn-lt"/>
+                <a:ea typeface="+mn-ea"/>
+                <a:cs typeface="+mn-cs"/>
+              </a:defRPr>
+            </a:pPr>
+            <a:r>
+              <a:rPr lang="ru-RU"/>
+              <a:t>Зависимость теплового эффекта реакции</a:t>
+            </a:r>
+            <a:r>
+              <a:rPr lang="ru-RU" baseline="0"/>
+              <a:t> </a:t>
+            </a:r>
+            <a:r>
+              <a:rPr lang="en-US" baseline="0"/>
+              <a:t>C2H4+H2=C2H6</a:t>
+            </a:r>
+            <a:r>
+              <a:rPr lang="ru-RU" baseline="0"/>
+              <a:t> от температуры</a:t>
+            </a:r>
+            <a:endParaRPr lang="ru-RU"/>
+          </a:p>
+        </c:rich>
+      </c:tx>
+      <c:overlay val="0"/>
+      <c:spPr>
+        <a:noFill/>
+        <a:ln>
+          <a:noFill/>
+        </a:ln>
+        <a:effectLst/>
+      </c:spPr>
+      <c:txPr>
+        <a:bodyPr rot="0" spcFirstLastPara="1" vertOverflow="ellipsis" vert="horz" wrap="square" anchor="ctr" anchorCtr="1"/>
+        <a:lstStyle/>
+        <a:p>
+          <a:pPr>
+            <a:defRPr sz="1400" b="0" i="0" u="none" strike="noStrike" kern="1200" spc="0" baseline="0">
+              <a:solidFill>
+                <a:schemeClr val="tx1">
+                  <a:lumMod val="65000"/>
+                  <a:lumOff val="35000"/>
+                </a:schemeClr>
+              </a:solidFill>
+              <a:latin typeface="+mn-lt"/>
+              <a:ea typeface="+mn-ea"/>
+              <a:cs typeface="+mn-cs"/>
+            </a:defRPr>
+          </a:pPr>
+          <a:endParaRPr lang="ru-RU"/>
+        </a:p>
+      </c:txPr>
+    </c:title>
+    <c:autoTitleDeleted val="0"/>
+    <c:plotArea>
+      <c:layout/>
+      <c:lineChart>
+        <c:grouping val="standard"/>
+        <c:varyColors val="0"/>
+        <c:ser>
+          <c:idx val="0"/>
+          <c:order val="0"/>
+          <c:tx>
+            <c:strRef>
+              <c:f>Лист1!$B$3</c:f>
+              <c:strCache>
+                <c:ptCount val="1"/>
+              </c:strCache>
+            </c:strRef>
+          </c:tx>
+          <c:spPr>
+            <a:ln w="28575" cap="rnd">
+              <a:solidFill>
+                <a:schemeClr val="accent1"/>
+              </a:solidFill>
+              <a:round/>
+            </a:ln>
+            <a:effectLst/>
+          </c:spPr>
+          <c:marker>
+            <c:symbol val="none"/>
+          </c:marker>
+          <c:cat>
+            <c:strRef>
+              <c:f>Лист1!$C$4:$C$54</c:f>
+              <c:strCache>
+                <c:ptCount val="51"/>
+                <c:pt idx="0">
+                  <c:v>-133820.765566</c:v>
+                </c:pt>
+                <c:pt idx="1">
+                  <c:v>-133664.678776</c:v>
+                </c:pt>
+                <c:pt idx="2">
+                  <c:v>-133505.607238</c:v>
+                </c:pt>
+                <c:pt idx="3">
+                  <c:v>-133343.550179</c:v>
+                </c:pt>
+                <c:pt idx="4">
+                  <c:v>-133178.507793</c:v>
+                </c:pt>
+                <c:pt idx="5">
+                  <c:v>-133010.481242</c:v>
+                </c:pt>
+                <c:pt idx="6">
+                  <c:v>-132839.472660</c:v>
+                </c:pt>
+                <c:pt idx="7">
+                  <c:v>-132665.485154</c:v>
+                </c:pt>
+                <c:pt idx="8">
+                  <c:v>-132488.522806</c:v>
+                </c:pt>
+                <c:pt idx="9">
+                  <c:v>-132308.590678</c:v>
+                </c:pt>
+                <c:pt idx="10">
+                  <c:v>-132125.694811</c:v>
+                </c:pt>
+                <c:pt idx="11">
+                  <c:v>-131939.842231</c:v>
+                </c:pt>
+                <c:pt idx="12">
+                  <c:v>-131751.040946</c:v>
+                </c:pt>
+                <c:pt idx="13">
+                  <c:v>-131559.299956</c:v>
+                </c:pt>
+                <c:pt idx="14">
+                  <c:v>-131364.629248</c:v>
+                </c:pt>
+                <c:pt idx="15">
+                  <c:v>-131167.039803</c:v>
+                </c:pt>
+                <c:pt idx="16">
+                  <c:v>-130966.543598</c:v>
+                </c:pt>
+                <c:pt idx="17">
+                  <c:v>-130763.153603</c:v>
+                </c:pt>
+                <c:pt idx="18">
+                  <c:v>-130556.883794</c:v>
+                </c:pt>
+                <c:pt idx="19">
+                  <c:v>-130347.749145</c:v>
+                </c:pt>
+                <c:pt idx="20">
+                  <c:v>-130135.765634</c:v>
+                </c:pt>
+                <c:pt idx="21">
+                  <c:v>-129920.950250</c:v>
+                </c:pt>
+                <c:pt idx="22">
+                  <c:v>-129703.320987</c:v>
+                </c:pt>
+                <c:pt idx="23">
+                  <c:v>-129482.896854</c:v>
+                </c:pt>
+                <c:pt idx="24">
+                  <c:v>-129259.697871</c:v>
+                </c:pt>
+                <c:pt idx="25">
+                  <c:v>-129033.745077</c:v>
+                </c:pt>
+                <c:pt idx="26">
+                  <c:v>-128805.060530</c:v>
+                </c:pt>
+                <c:pt idx="27">
+                  <c:v>-128573.667306</c:v>
+                </c:pt>
+                <c:pt idx="28">
+                  <c:v>-128339.589509</c:v>
+                </c:pt>
+                <c:pt idx="29">
+                  <c:v>-128102.852267</c:v>
+                </c:pt>
+                <c:pt idx="30">
+                  <c:v>-127863.481736</c:v>
+                </c:pt>
+                <c:pt idx="31">
+                  <c:v>-127621.505103</c:v>
+                </c:pt>
+                <c:pt idx="32">
+                  <c:v>-127376.950589</c:v>
+                </c:pt>
+                <c:pt idx="33">
+                  <c:v>-127129.847450</c:v>
+                </c:pt>
+                <c:pt idx="34">
+                  <c:v>-126880.225981</c:v>
+                </c:pt>
+                <c:pt idx="35">
+                  <c:v>-126628.117516</c:v>
+                </c:pt>
+                <c:pt idx="36">
+                  <c:v>-126373.554432</c:v>
+                </c:pt>
+                <c:pt idx="37">
+                  <c:v>-126116.570154</c:v>
+                </c:pt>
+                <c:pt idx="38">
+                  <c:v>-125857.199149</c:v>
+                </c:pt>
+                <c:pt idx="39">
+                  <c:v>-125595.476940</c:v>
+                </c:pt>
+                <c:pt idx="40">
+                  <c:v>-125331.440099</c:v>
+                </c:pt>
+                <c:pt idx="41">
+                  <c:v>-125065.126252</c:v>
+                </c:pt>
+                <c:pt idx="42">
+                  <c:v>-124796.574085</c:v>
+                </c:pt>
+                <c:pt idx="43">
+                  <c:v>-124525.823341</c:v>
+                </c:pt>
+                <c:pt idx="44">
+                  <c:v>-124252.914827</c:v>
+                </c:pt>
+                <c:pt idx="45">
+                  <c:v>-123977.890412</c:v>
+                </c:pt>
+                <c:pt idx="46">
+                  <c:v>-123700.793035</c:v>
+                </c:pt>
+                <c:pt idx="47">
+                  <c:v>-123421.666701</c:v>
+                </c:pt>
+                <c:pt idx="48">
+                  <c:v>-123140.556487</c:v>
+                </c:pt>
+                <c:pt idx="49">
+                  <c:v>-122857.508546</c:v>
+                </c:pt>
+                <c:pt idx="50">
+                  <c:v>-122572.570105</c:v>
+                </c:pt>
+              </c:strCache>
+            </c:strRef>
+          </c:cat>
+          <c:val>
+            <c:numRef>
+              <c:f>Лист1!$B$4:$B$54</c:f>
+              <c:numCache>
+                <c:formatCode>General</c:formatCode>
+                <c:ptCount val="51"/>
+                <c:pt idx="0">
+                  <c:v>500</c:v>
+                </c:pt>
+                <c:pt idx="1">
+                  <c:v>510</c:v>
+                </c:pt>
+                <c:pt idx="2">
+                  <c:v>520</c:v>
+                </c:pt>
+                <c:pt idx="3">
+                  <c:v>530</c:v>
+                </c:pt>
+                <c:pt idx="4">
+                  <c:v>540</c:v>
+                </c:pt>
+                <c:pt idx="5">
+                  <c:v>550</c:v>
+                </c:pt>
+                <c:pt idx="6">
+                  <c:v>560</c:v>
+                </c:pt>
+                <c:pt idx="7">
+                  <c:v>570</c:v>
+                </c:pt>
+                <c:pt idx="8">
+                  <c:v>580</c:v>
+                </c:pt>
+                <c:pt idx="9">
+                  <c:v>590</c:v>
+                </c:pt>
+                <c:pt idx="10">
+                  <c:v>600</c:v>
+                </c:pt>
+                <c:pt idx="11">
+                  <c:v>610</c:v>
+                </c:pt>
+                <c:pt idx="12">
+                  <c:v>620</c:v>
+                </c:pt>
+                <c:pt idx="13">
+                  <c:v>630</c:v>
+                </c:pt>
+                <c:pt idx="14">
+                  <c:v>640</c:v>
+                </c:pt>
+                <c:pt idx="15">
+                  <c:v>650</c:v>
+                </c:pt>
+                <c:pt idx="16">
+                  <c:v>660</c:v>
+                </c:pt>
+                <c:pt idx="17">
+                  <c:v>670</c:v>
+                </c:pt>
+                <c:pt idx="18">
+                  <c:v>680</c:v>
+                </c:pt>
+                <c:pt idx="19">
+                  <c:v>690</c:v>
+                </c:pt>
+                <c:pt idx="20">
+                  <c:v>700</c:v>
+                </c:pt>
+                <c:pt idx="21">
+                  <c:v>710</c:v>
+                </c:pt>
+                <c:pt idx="22">
+                  <c:v>720</c:v>
+                </c:pt>
+                <c:pt idx="23">
+                  <c:v>730</c:v>
+                </c:pt>
+                <c:pt idx="24">
+                  <c:v>740</c:v>
+                </c:pt>
+                <c:pt idx="25">
+                  <c:v>750</c:v>
+                </c:pt>
+                <c:pt idx="26">
+                  <c:v>760</c:v>
+                </c:pt>
+                <c:pt idx="27">
+                  <c:v>770</c:v>
+                </c:pt>
+                <c:pt idx="28">
+                  <c:v>780</c:v>
+                </c:pt>
+                <c:pt idx="29">
+                  <c:v>790</c:v>
+                </c:pt>
+                <c:pt idx="30">
+                  <c:v>800</c:v>
+                </c:pt>
+                <c:pt idx="31">
+                  <c:v>810</c:v>
+                </c:pt>
+                <c:pt idx="32">
+                  <c:v>820</c:v>
+                </c:pt>
+                <c:pt idx="33">
+                  <c:v>830</c:v>
+                </c:pt>
+                <c:pt idx="34">
+                  <c:v>840</c:v>
+                </c:pt>
+                <c:pt idx="35">
+                  <c:v>850</c:v>
+                </c:pt>
+                <c:pt idx="36">
+                  <c:v>860</c:v>
+                </c:pt>
+                <c:pt idx="37">
+                  <c:v>870</c:v>
+                </c:pt>
+                <c:pt idx="38">
+                  <c:v>880</c:v>
+                </c:pt>
+                <c:pt idx="39">
+                  <c:v>890</c:v>
+                </c:pt>
+                <c:pt idx="40">
+                  <c:v>900</c:v>
+                </c:pt>
+                <c:pt idx="41">
+                  <c:v>910</c:v>
+                </c:pt>
+                <c:pt idx="42">
+                  <c:v>920</c:v>
+                </c:pt>
+                <c:pt idx="43">
+                  <c:v>930</c:v>
+                </c:pt>
+                <c:pt idx="44">
+                  <c:v>940</c:v>
+                </c:pt>
+                <c:pt idx="45">
+                  <c:v>950</c:v>
+                </c:pt>
+                <c:pt idx="46">
+                  <c:v>960</c:v>
+                </c:pt>
+                <c:pt idx="47">
+                  <c:v>970</c:v>
+                </c:pt>
+                <c:pt idx="48">
+                  <c:v>980</c:v>
+                </c:pt>
+                <c:pt idx="49">
+                  <c:v>990</c:v>
+                </c:pt>
+                <c:pt idx="50">
+                  <c:v>1000</c:v>
+                </c:pt>
+              </c:numCache>
+            </c:numRef>
+          </c:val>
+          <c:smooth val="0"/>
+          <c:extLst>
+            <c:ext xmlns:c16="http://schemas.microsoft.com/office/drawing/2014/chart" uri="{C3380CC4-5D6E-409C-BE32-E72D297353CC}">
+              <c16:uniqueId val="{00000000-2305-4E9E-84F7-F43A9BEAAA63}"/>
+            </c:ext>
+          </c:extLst>
+        </c:ser>
+        <c:dLbls>
+          <c:showLegendKey val="0"/>
+          <c:showVal val="0"/>
+          <c:showCatName val="0"/>
+          <c:showSerName val="0"/>
+          <c:showPercent val="0"/>
+          <c:showBubbleSize val="0"/>
+        </c:dLbls>
+        <c:smooth val="0"/>
+        <c:axId val="80544799"/>
+        <c:axId val="80549375"/>
+      </c:lineChart>
+      <c:catAx>
+        <c:axId val="80544799"/>
+        <c:scaling>
+          <c:orientation val="minMax"/>
+        </c:scaling>
+        <c:delete val="0"/>
+        <c:axPos val="b"/>
+        <c:title>
+          <c:tx>
+            <c:rich>
+              <a:bodyPr rot="0" spcFirstLastPara="1" vertOverflow="ellipsis" vert="horz" wrap="square" anchor="ctr" anchorCtr="1"/>
+              <a:lstStyle/>
+              <a:p>
+                <a:pPr>
+                  <a:defRPr sz="1000" b="0" i="0" u="none" strike="noStrike" kern="1200" baseline="0">
+                    <a:solidFill>
+                      <a:schemeClr val="tx1">
+                        <a:lumMod val="65000"/>
+                        <a:lumOff val="35000"/>
+                      </a:schemeClr>
+                    </a:solidFill>
+                    <a:latin typeface="+mn-lt"/>
+                    <a:ea typeface="+mn-ea"/>
+                    <a:cs typeface="+mn-cs"/>
+                  </a:defRPr>
+                </a:pPr>
+                <a:r>
+                  <a:rPr lang="ru-RU"/>
+                  <a:t>Тепловой</a:t>
+                </a:r>
+                <a:r>
+                  <a:rPr lang="ru-RU" baseline="0"/>
+                  <a:t> эффект реакции</a:t>
+                </a:r>
+                <a:endParaRPr lang="en-US"/>
+              </a:p>
+            </c:rich>
+          </c:tx>
+          <c:overlay val="0"/>
+          <c:spPr>
+            <a:noFill/>
+            <a:ln>
+              <a:noFill/>
+            </a:ln>
+            <a:effectLst/>
+          </c:spPr>
+          <c:txPr>
+            <a:bodyPr rot="0" spcFirstLastPara="1" vertOverflow="ellipsis" vert="horz" wrap="square" anchor="ctr" anchorCtr="1"/>
+            <a:lstStyle/>
+            <a:p>
+              <a:pPr>
+                <a:defRPr sz="1000" b="0" i="0" u="none" strike="noStrike" kern="1200" baseline="0">
+                  <a:solidFill>
+                    <a:schemeClr val="tx1">
+                      <a:lumMod val="65000"/>
+                      <a:lumOff val="35000"/>
+                    </a:schemeClr>
+                  </a:solidFill>
+                  <a:latin typeface="+mn-lt"/>
+                  <a:ea typeface="+mn-ea"/>
+                  <a:cs typeface="+mn-cs"/>
+                </a:defRPr>
+              </a:pPr>
+              <a:endParaRPr lang="ru-RU"/>
+            </a:p>
+          </c:txPr>
+        </c:title>
+        <c:numFmt formatCode="General" sourceLinked="1"/>
+        <c:majorTickMark val="none"/>
+        <c:minorTickMark val="none"/>
+        <c:tickLblPos val="nextTo"/>
+        <c:spPr>
+          <a:noFill/>
+          <a:ln w="9525" cap="flat" cmpd="sng" algn="ctr">
+            <a:solidFill>
+              <a:schemeClr val="tx1">
+                <a:lumMod val="15000"/>
+                <a:lumOff val="85000"/>
+              </a:schemeClr>
+            </a:solidFill>
+            <a:round/>
+          </a:ln>
+          <a:effectLst/>
+        </c:spPr>
+        <c:txPr>
+          <a:bodyPr rot="-60000000" spcFirstLastPara="1" vertOverflow="ellipsis" vert="horz" wrap="square" anchor="ctr" anchorCtr="1"/>
+          <a:lstStyle/>
+          <a:p>
+            <a:pPr>
+              <a:defRPr sz="900" b="0" i="0" u="none" strike="noStrike" kern="1200" baseline="0">
+                <a:solidFill>
+                  <a:schemeClr val="tx1">
+                    <a:lumMod val="65000"/>
+                    <a:lumOff val="35000"/>
+                  </a:schemeClr>
+                </a:solidFill>
+                <a:latin typeface="+mn-lt"/>
+                <a:ea typeface="+mn-ea"/>
+                <a:cs typeface="+mn-cs"/>
+              </a:defRPr>
+            </a:pPr>
+            <a:endParaRPr lang="ru-RU"/>
+          </a:p>
+        </c:txPr>
+        <c:crossAx val="80549375"/>
+        <c:crosses val="autoZero"/>
+        <c:auto val="1"/>
+        <c:lblAlgn val="ctr"/>
+        <c:lblOffset val="100"/>
+        <c:noMultiLvlLbl val="0"/>
+      </c:catAx>
+      <c:valAx>
+        <c:axId val="80549375"/>
+        <c:scaling>
+          <c:orientation val="minMax"/>
+        </c:scaling>
+        <c:delete val="0"/>
+        <c:axPos val="l"/>
+        <c:majorGridlines>
+          <c:spPr>
+            <a:ln w="9525" cap="flat" cmpd="sng" algn="ctr">
+              <a:solidFill>
+                <a:schemeClr val="tx1">
+                  <a:lumMod val="15000"/>
+                  <a:lumOff val="85000"/>
+                </a:schemeClr>
+              </a:solidFill>
+              <a:round/>
+            </a:ln>
+            <a:effectLst/>
+          </c:spPr>
+        </c:majorGridlines>
+        <c:title>
+          <c:tx>
+            <c:rich>
+              <a:bodyPr rot="-5400000" spcFirstLastPara="1" vertOverflow="ellipsis" vert="horz" wrap="square" anchor="ctr" anchorCtr="1"/>
+              <a:lstStyle/>
+              <a:p>
+                <a:pPr>
+                  <a:defRPr sz="1000" b="0" i="0" u="none" strike="noStrike" kern="1200" baseline="0">
+                    <a:solidFill>
+                      <a:schemeClr val="tx1">
+                        <a:lumMod val="65000"/>
+                        <a:lumOff val="35000"/>
+                      </a:schemeClr>
+                    </a:solidFill>
+                    <a:latin typeface="+mn-lt"/>
+                    <a:ea typeface="+mn-ea"/>
+                    <a:cs typeface="+mn-cs"/>
+                  </a:defRPr>
+                </a:pPr>
+                <a:r>
+                  <a:rPr lang="ru-RU"/>
+                  <a:t>Температура</a:t>
+                </a:r>
+              </a:p>
+            </c:rich>
+          </c:tx>
+          <c:overlay val="0"/>
+          <c:spPr>
+            <a:noFill/>
+            <a:ln>
+              <a:noFill/>
+            </a:ln>
+            <a:effectLst/>
+          </c:spPr>
+          <c:txPr>
+            <a:bodyPr rot="-5400000" spcFirstLastPara="1" vertOverflow="ellipsis" vert="horz" wrap="square" anchor="ctr" anchorCtr="1"/>
+            <a:lstStyle/>
+            <a:p>
+              <a:pPr>
+                <a:defRPr sz="1000" b="0" i="0" u="none" strike="noStrike" kern="1200" baseline="0">
+                  <a:solidFill>
+                    <a:schemeClr val="tx1">
+                      <a:lumMod val="65000"/>
+                      <a:lumOff val="35000"/>
+                    </a:schemeClr>
+                  </a:solidFill>
+                  <a:latin typeface="+mn-lt"/>
+                  <a:ea typeface="+mn-ea"/>
+                  <a:cs typeface="+mn-cs"/>
+                </a:defRPr>
+              </a:pPr>
+              <a:endParaRPr lang="ru-RU"/>
+            </a:p>
+          </c:txPr>
+        </c:title>
+        <c:numFmt formatCode="General" sourceLinked="1"/>
+        <c:majorTickMark val="none"/>
+        <c:minorTickMark val="none"/>
+        <c:tickLblPos val="nextTo"/>
+        <c:spPr>
+          <a:noFill/>
+          <a:ln>
+            <a:noFill/>
+          </a:ln>
+          <a:effectLst/>
+        </c:spPr>
+        <c:txPr>
+          <a:bodyPr rot="-60000000" spcFirstLastPara="1" vertOverflow="ellipsis" vert="horz" wrap="square" anchor="ctr" anchorCtr="1"/>
+          <a:lstStyle/>
+          <a:p>
+            <a:pPr>
+              <a:defRPr sz="900" b="0" i="0" u="none" strike="noStrike" kern="1200" baseline="0">
+                <a:solidFill>
+                  <a:schemeClr val="tx1">
+                    <a:lumMod val="65000"/>
+                    <a:lumOff val="35000"/>
+                  </a:schemeClr>
+                </a:solidFill>
+                <a:latin typeface="+mn-lt"/>
+                <a:ea typeface="+mn-ea"/>
+                <a:cs typeface="+mn-cs"/>
+              </a:defRPr>
+            </a:pPr>
+            <a:endParaRPr lang="ru-RU"/>
+          </a:p>
+        </c:txPr>
+        <c:crossAx val="80544799"/>
+        <c:crosses val="autoZero"/>
+        <c:crossBetween val="between"/>
+      </c:valAx>
+      <c:spPr>
+        <a:noFill/>
+        <a:ln>
+          <a:noFill/>
+        </a:ln>
+        <a:effectLst/>
+      </c:spPr>
+    </c:plotArea>
+    <c:plotVisOnly val="1"/>
+    <c:dispBlanksAs val="gap"/>
+    <c:extLst>
+      <c:ext xmlns:c16r3="http://schemas.microsoft.com/office/drawing/2017/03/chart" uri="{56B9EC1D-385E-4148-901F-78D8002777C0}">
+        <c16r3:dataDisplayOptions16>
+          <c16r3:dispNaAsBlank val="1"/>
+        </c16r3:dataDisplayOptions16>
+      </c:ext>
+    </c:extLst>
+    <c:showDLblsOverMax val="0"/>
+  </c:chart>
+  <c:spPr>
+    <a:solidFill>
+      <a:schemeClr val="bg1"/>
+    </a:solidFill>
+    <a:ln w="9525" cap="flat" cmpd="sng" algn="ctr">
+      <a:solidFill>
+        <a:schemeClr val="tx1">
+          <a:lumMod val="15000"/>
+          <a:lumOff val="85000"/>
+        </a:schemeClr>
+      </a:solidFill>
+      <a:round/>
+    </a:ln>
+    <a:effectLst/>
+  </c:spPr>
+  <c:txPr>
+    <a:bodyPr/>
+    <a:lstStyle/>
+    <a:p>
+      <a:pPr>
+        <a:defRPr/>
+      </a:pPr>
+      <a:endParaRPr lang="ru-RU"/>
+    </a:p>
+  </c:txPr>
+  <c:externalData r:id="rId3">
+    <c:autoUpdate val="0"/>
+  </c:externalData>
+</c:chartSpace>
+</file>
+
+<file path=word/charts/colors1.xml><?xml version="1.0" encoding="utf-8"?>
+<cs:colorStyle xmlns:cs="http://schemas.microsoft.com/office/drawing/2012/chartStyle" xmlns:a="http://schemas.openxmlformats.org/drawingml/2006/main" meth="cycle" id="10">
+  <a:schemeClr val="accent1"/>
+  <a:schemeClr val="accent2"/>
+  <a:schemeClr val="accent3"/>
+  <a:schemeClr val="accent4"/>
+  <a:schemeClr val="accent5"/>
+  <a:schemeClr val="accent6"/>
+  <cs:variation/>
+  <cs:variation>
+    <a:lumMod val="60000"/>
+  </cs:variation>
+  <cs:variation>
+    <a:lumMod val="80000"/>
+    <a:lumOff val="20000"/>
+  </cs:variation>
+  <cs:variation>
+    <a:lumMod val="80000"/>
+  </cs:variation>
+  <cs:variation>
+    <a:lumMod val="60000"/>
+    <a:lumOff val="40000"/>
+  </cs:variation>
+  <cs:variation>
+    <a:lumMod val="50000"/>
+  </cs:variation>
+  <cs:variation>
+    <a:lumMod val="70000"/>
+    <a:lumOff val="30000"/>
+  </cs:variation>
+  <cs:variation>
+    <a:lumMod val="70000"/>
+  </cs:variation>
+  <cs:variation>
+    <a:lumMod val="50000"/>
+    <a:lumOff val="50000"/>
+  </cs:variation>
+</cs:colorStyle>
+</file>
+
+<file path=word/charts/style1.xml><?xml version="1.0" encoding="utf-8"?>
+<cs:chartStyle xmlns:cs="http://schemas.microsoft.com/office/drawing/2012/chartStyle" xmlns:a="http://schemas.openxmlformats.org/drawingml/2006/main" id="227">
+  <cs:axisTitle>
+    <cs:lnRef idx="0"/>
+    <cs:fillRef idx="0"/>
+    <cs:effectRef idx="0"/>
+    <cs:fontRef idx="minor">
+      <a:schemeClr val="tx1">
+        <a:lumMod val="65000"/>
+        <a:lumOff val="35000"/>
+      </a:schemeClr>
+    </cs:fontRef>
+    <cs:defRPr sz="1000" kern="1200"/>
+  </cs:axisTitle>
+  <cs:categoryAxis>
+    <cs:lnRef idx="0"/>
+    <cs:fillRef idx="0"/>
+    <cs:effectRef idx="0"/>
+    <cs:fontRef idx="minor">
+      <a:schemeClr val="tx1">
+        <a:lumMod val="65000"/>
+        <a:lumOff val="35000"/>
+      </a:schemeClr>
+    </cs:fontRef>
+    <cs:spPr>
+      <a:ln w="9525" cap="flat" cmpd="sng" algn="ctr">
+        <a:solidFill>
+          <a:schemeClr val="tx1">
+            <a:lumMod val="15000"/>
+            <a:lumOff val="85000"/>
+          </a:schemeClr>
+        </a:solidFill>
+        <a:round/>
+      </a:ln>
+    </cs:spPr>
+    <cs:defRPr sz="900" kern="1200"/>
+  </cs:categoryAxis>
+  <cs:chartArea mods="allowNoFillOverride allowNoLineOverride">
+    <cs:lnRef idx="0"/>
+    <cs:fillRef idx="0"/>
+    <cs:effectRef idx="0"/>
+    <cs:fontRef idx="minor">
+      <a:schemeClr val="tx1"/>
+    </cs:fontRef>
+    <cs:spPr>
+      <a:solidFill>
+        <a:schemeClr val="bg1"/>
+      </a:solidFill>
+      <a:ln w="9525" cap="flat" cmpd="sng" algn="ctr">
+        <a:solidFill>
+          <a:schemeClr val="tx1">
+            <a:lumMod val="15000"/>
+            <a:lumOff val="85000"/>
+          </a:schemeClr>
+        </a:solidFill>
+        <a:round/>
+      </a:ln>
+    </cs:spPr>
+    <cs:defRPr sz="1000" kern="1200"/>
+  </cs:chartArea>
+  <cs:dataLabel>
+    <cs:lnRef idx="0"/>
+    <cs:fillRef idx="0"/>
+    <cs:effectRef idx="0"/>
+    <cs:fontRef idx="minor">
+      <a:schemeClr val="tx1">
+        <a:lumMod val="75000"/>
+        <a:lumOff val="25000"/>
+      </a:schemeClr>
+    </cs:fontRef>
+    <cs:defRPr sz="900" kern="1200"/>
+  </cs:dataLabel>
+  <cs:dataLabelCallout>
+    <cs:lnRef idx="0"/>
+    <cs:fillRef idx="0"/>
+    <cs:effectRef idx="0"/>
+    <cs:fontRef idx="minor">
+      <a:schemeClr val="dk1">
+        <a:lumMod val="65000"/>
+        <a:lumOff val="35000"/>
+      </a:schemeClr>
+    </cs:fontRef>
+    <cs:spPr>
+      <a:solidFill>
+        <a:schemeClr val="lt1"/>
+      </a:solidFill>
+      <a:ln>
+        <a:solidFill>
+          <a:schemeClr val="dk1">
+            <a:lumMod val="25000"/>
+            <a:lumOff val="75000"/>
+          </a:schemeClr>
+        </a:solidFill>
+      </a:ln>
+    </cs:spPr>
+    <cs:defRPr sz="900" kern="1200"/>
+    <cs:bodyPr rot="0" spcFirstLastPara="1" vertOverflow="clip" horzOverflow="clip" vert="horz" wrap="square" lIns="36576" tIns="18288" rIns="36576" bIns="18288" anchor="ctr" anchorCtr="1">
+      <a:spAutoFit/>
+    </cs:bodyPr>
+  </cs:dataLabelCallout>
+  <cs:dataPoint>
+    <cs:lnRef idx="0"/>
+    <cs:fillRef idx="1">
+      <cs:styleClr val="auto"/>
+    </cs:fillRef>
+    <cs:effectRef idx="0"/>
+    <cs:fontRef idx="minor">
+      <a:schemeClr val="tx1"/>
+    </cs:fontRef>
+    <cs:spPr>
+      <a:solidFill>
+        <a:schemeClr val="phClr"/>
+      </a:solidFill>
+    </cs:spPr>
+  </cs:dataPoint>
+  <cs:dataPoint3D>
+    <cs:lnRef idx="0"/>
+    <cs:fillRef idx="1">
+      <cs:styleClr val="auto"/>
+    </cs:fillRef>
+    <cs:effectRef idx="0"/>
+    <cs:fontRef idx="minor">
+      <a:schemeClr val="tx1"/>
+    </cs:fontRef>
+    <cs:spPr>
+      <a:solidFill>
+        <a:schemeClr val="phClr"/>
+      </a:solidFill>
+    </cs:spPr>
+  </cs:dataPoint3D>
+  <cs:dataPointLine>
+    <cs:lnRef idx="0">
+      <cs:styleClr val="auto"/>
+    </cs:lnRef>
+    <cs:fillRef idx="1"/>
+    <cs:effectRef idx="0"/>
+    <cs:fontRef idx="minor">
+      <a:schemeClr val="tx1"/>
+    </cs:fontRef>
+    <cs:spPr>
+      <a:ln w="28575" cap="rnd">
+        <a:solidFill>
+          <a:schemeClr val="phClr"/>
+        </a:solidFill>
+        <a:round/>
+      </a:ln>
+    </cs:spPr>
+  </cs:dataPointLine>
+  <cs:dataPointMarker>
+    <cs:lnRef idx="0">
+      <cs:styleClr val="auto"/>
+    </cs:lnRef>
+    <cs:fillRef idx="1">
+      <cs:styleClr val="auto"/>
+    </cs:fillRef>
+    <cs:effectRef idx="0"/>
+    <cs:fontRef idx="minor">
+      <a:schemeClr val="tx1"/>
+    </cs:fontRef>
+    <cs:spPr>
+      <a:solidFill>
+        <a:schemeClr val="phClr"/>
+      </a:solidFill>
+      <a:ln w="9525">
+        <a:solidFill>
+          <a:schemeClr val="phClr"/>
+        </a:solidFill>
+      </a:ln>
+    </cs:spPr>
+  </cs:dataPointMarker>
+  <cs:dataPointMarkerLayout symbol="circle" size="5"/>
+  <cs:dataPointWireframe>
+    <cs:lnRef idx="0">
+      <cs:styleClr val="auto"/>
+    </cs:lnRef>
+    <cs:fillRef idx="1"/>
+    <cs:effectRef idx="0"/>
+    <cs:fontRef idx="minor">
+      <a:schemeClr val="tx1"/>
+    </cs:fontRef>
+    <cs:spPr>
+      <a:ln w="9525" cap="rnd">
+        <a:solidFill>
+          <a:schemeClr val="phClr"/>
+        </a:solidFill>
+        <a:round/>
+      </a:ln>
+    </cs:spPr>
+  </cs:dataPointWireframe>
+  <cs:dataTable>
+    <cs:lnRef idx="0"/>
+    <cs:fillRef idx="0"/>
+    <cs:effectRef idx="0"/>
+    <cs:fontRef idx="minor">
+      <a:schemeClr val="tx1">
+        <a:lumMod val="65000"/>
+        <a:lumOff val="35000"/>
+      </a:schemeClr>
+    </cs:fontRef>
+    <cs:spPr>
+      <a:noFill/>
+      <a:ln w="9525" cap="flat" cmpd="sng" algn="ctr">
+        <a:solidFill>
+          <a:schemeClr val="tx1">
+            <a:lumMod val="15000"/>
+            <a:lumOff val="85000"/>
+          </a:schemeClr>
+        </a:solidFill>
+        <a:round/>
+      </a:ln>
+    </cs:spPr>
+    <cs:defRPr sz="900" kern="1200"/>
+  </cs:dataTable>
+  <cs:downBar>
+    <cs:lnRef idx="0"/>
+    <cs:fillRef idx="0"/>
+    <cs:effectRef idx="0"/>
+    <cs:fontRef idx="minor">
+      <a:schemeClr val="dk1"/>
+    </cs:fontRef>
+    <cs:spPr>
+      <a:solidFill>
+        <a:schemeClr val="dk1">
+          <a:lumMod val="65000"/>
+          <a:lumOff val="35000"/>
+        </a:schemeClr>
+      </a:solidFill>
+      <a:ln w="9525">
+        <a:solidFill>
+          <a:schemeClr val="tx1">
+            <a:lumMod val="65000"/>
+            <a:lumOff val="35000"/>
+          </a:schemeClr>
+        </a:solidFill>
+      </a:ln>
+    </cs:spPr>
+  </cs:downBar>
+  <cs:dropLine>
+    <cs:lnRef idx="0"/>
+    <cs:fillRef idx="0"/>
+    <cs:effectRef idx="0"/>
+    <cs:fontRef idx="minor">
+      <a:schemeClr val="tx1"/>
+    </cs:fontRef>
+    <cs:spPr>
+      <a:ln w="9525" cap="flat" cmpd="sng" algn="ctr">
+        <a:solidFill>
+          <a:schemeClr val="tx1">
+            <a:lumMod val="35000"/>
+            <a:lumOff val="65000"/>
+          </a:schemeClr>
+        </a:solidFill>
+        <a:round/>
+      </a:ln>
+    </cs:spPr>
+  </cs:dropLine>
+  <cs:errorBar>
+    <cs:lnRef idx="0"/>
+    <cs:fillRef idx="0"/>
+    <cs:effectRef idx="0"/>
+    <cs:fontRef idx="minor">
+      <a:schemeClr val="tx1"/>
+    </cs:fontRef>
+    <cs:spPr>
+      <a:ln w="9525" cap="flat" cmpd="sng" algn="ctr">
+        <a:solidFill>
+          <a:schemeClr val="tx1">
+            <a:lumMod val="65000"/>
+            <a:lumOff val="35000"/>
+          </a:schemeClr>
+        </a:solidFill>
+        <a:round/>
+      </a:ln>
+    </cs:spPr>
+  </cs:errorBar>
+  <cs:floor>
+    <cs:lnRef idx="0"/>
+    <cs:fillRef idx="0"/>
+    <cs:effectRef idx="0"/>
+    <cs:fontRef idx="minor">
+      <a:schemeClr val="tx1"/>
+    </cs:fontRef>
+    <cs:spPr>
+      <a:noFill/>
+      <a:ln>
+        <a:noFill/>
+      </a:ln>
+    </cs:spPr>
+  </cs:floor>
+  <cs:gridlineMajor>
+    <cs:lnRef idx="0"/>
+    <cs:fillRef idx="0"/>
+    <cs:effectRef idx="0"/>
+    <cs:fontRef idx="minor">
+      <a:schemeClr val="tx1"/>
+    </cs:fontRef>
+    <cs:spPr>
+      <a:ln w="9525" cap="flat" cmpd="sng" algn="ctr">
+        <a:solidFill>
+          <a:schemeClr val="tx1">
+            <a:lumMod val="15000"/>
+            <a:lumOff val="85000"/>
+          </a:schemeClr>
+        </a:solidFill>
+        <a:round/>
+      </a:ln>
+    </cs:spPr>
+  </cs:gridlineMajor>
+  <cs:gridlineMinor>
+    <cs:lnRef idx="0"/>
+    <cs:fillRef idx="0"/>
+    <cs:effectRef idx="0"/>
+    <cs:fontRef idx="minor">
+      <a:schemeClr val="tx1"/>
+    </cs:fontRef>
+    <cs:spPr>
+      <a:ln w="9525" cap="flat" cmpd="sng" algn="ctr">
+        <a:solidFill>
+          <a:schemeClr val="tx1">
+            <a:lumMod val="5000"/>
+            <a:lumOff val="95000"/>
+          </a:schemeClr>
+        </a:solidFill>
+        <a:round/>
+      </a:ln>
+    </cs:spPr>
+  </cs:gridlineMinor>
+  <cs:hiLoLine>
+    <cs:lnRef idx="0"/>
+    <cs:fillRef idx="0"/>
+    <cs:effectRef idx="0"/>
+    <cs:fontRef idx="minor">
+      <a:schemeClr val="tx1"/>
+    </cs:fontRef>
+    <cs:spPr>
+      <a:ln w="9525" cap="flat" cmpd="sng" algn="ctr">
+        <a:solidFill>
+          <a:schemeClr val="tx1">
+            <a:lumMod val="75000"/>
+            <a:lumOff val="25000"/>
+          </a:schemeClr>
+        </a:solidFill>
+        <a:round/>
+      </a:ln>
+    </cs:spPr>
+  </cs:hiLoLine>
+  <cs:leaderLine>
+    <cs:lnRef idx="0"/>
+    <cs:fillRef idx="0"/>
+    <cs:effectRef idx="0"/>
+    <cs:fontRef idx="minor">
+      <a:schemeClr val="tx1"/>
+    </cs:fontRef>
+    <cs:spPr>
+      <a:ln w="9525" cap="flat" cmpd="sng" algn="ctr">
+        <a:solidFill>
+          <a:schemeClr val="tx1">
+            <a:lumMod val="35000"/>
+            <a:lumOff val="65000"/>
+          </a:schemeClr>
+        </a:solidFill>
+        <a:round/>
+      </a:ln>
+    </cs:spPr>
+  </cs:leaderLine>
+  <cs:legend>
+    <cs:lnRef idx="0"/>
+    <cs:fillRef idx="0"/>
+    <cs:effectRef idx="0"/>
+    <cs:fontRef idx="minor">
+      <a:schemeClr val="tx1">
+        <a:lumMod val="65000"/>
+        <a:lumOff val="35000"/>
+      </a:schemeClr>
+    </cs:fontRef>
+    <cs:defRPr sz="900" kern="1200"/>
+  </cs:legend>
+  <cs:plotArea mods="allowNoFillOverride allowNoLineOverride">
+    <cs:lnRef idx="0"/>
+    <cs:fillRef idx="0"/>
+    <cs:effectRef idx="0"/>
+    <cs:fontRef idx="minor">
+      <a:schemeClr val="tx1"/>
+    </cs:fontRef>
+  </cs:plotArea>
+  <cs:plotArea3D mods="allowNoFillOverride allowNoLineOverride">
+    <cs:lnRef idx="0"/>
+    <cs:fillRef idx="0"/>
+    <cs:effectRef idx="0"/>
+    <cs:fontRef idx="minor">
+      <a:schemeClr val="tx1"/>
+    </cs:fontRef>
+  </cs:plotArea3D>
+  <cs:seriesAxis>
+    <cs:lnRef idx="0"/>
+    <cs:fillRef idx="0"/>
+    <cs:effectRef idx="0"/>
+    <cs:fontRef idx="minor">
+      <a:schemeClr val="tx1">
+        <a:lumMod val="65000"/>
+        <a:lumOff val="35000"/>
+      </a:schemeClr>
+    </cs:fontRef>
+    <cs:defRPr sz="900" kern="1200"/>
+  </cs:seriesAxis>
+  <cs:seriesLine>
+    <cs:lnRef idx="0"/>
+    <cs:fillRef idx="0"/>
+    <cs:effectRef idx="0"/>
+    <cs:fontRef idx="minor">
+      <a:schemeClr val="tx1"/>
+    </cs:fontRef>
+    <cs:spPr>
+      <a:ln w="9525" cap="flat" cmpd="sng" algn="ctr">
+        <a:solidFill>
+          <a:schemeClr val="tx1">
+            <a:lumMod val="35000"/>
+            <a:lumOff val="65000"/>
+          </a:schemeClr>
+        </a:solidFill>
+        <a:round/>
+      </a:ln>
+    </cs:spPr>
+  </cs:seriesLine>
+  <cs:title>
+    <cs:lnRef idx="0"/>
+    <cs:fillRef idx="0"/>
+    <cs:effectRef idx="0"/>
+    <cs:fontRef idx="minor">
+      <a:schemeClr val="tx1">
+        <a:lumMod val="65000"/>
+        <a:lumOff val="35000"/>
+      </a:schemeClr>
+    </cs:fontRef>
+    <cs:defRPr sz="1400" b="0" kern="1200" spc="0" baseline="0"/>
+  </cs:title>
+  <cs:trendline>
+    <cs:lnRef idx="0">
+      <cs:styleClr val="auto"/>
+    </cs:lnRef>
+    <cs:fillRef idx="0"/>
+    <cs:effectRef idx="0"/>
+    <cs:fontRef idx="minor">
+      <a:schemeClr val="tx1"/>
+    </cs:fontRef>
+    <cs:spPr>
+      <a:ln w="19050" cap="rnd">
+        <a:solidFill>
+          <a:schemeClr val="phClr"/>
+        </a:solidFill>
+        <a:prstDash val="sysDot"/>
+      </a:ln>
+    </cs:spPr>
+  </cs:trendline>
+  <cs:trendlineLabel>
+    <cs:lnRef idx="0"/>
+    <cs:fillRef idx="0"/>
+    <cs:effectRef idx="0"/>
+    <cs:fontRef idx="minor">
+      <a:schemeClr val="tx1">
+        <a:lumMod val="65000"/>
+        <a:lumOff val="35000"/>
+      </a:schemeClr>
+    </cs:fontRef>
+    <cs:defRPr sz="900" kern="1200"/>
+  </cs:trendlineLabel>
+  <cs:upBar>
+    <cs:lnRef idx="0"/>
+    <cs:fillRef idx="0"/>
+    <cs:effectRef idx="0"/>
+    <cs:fontRef idx="minor">
+      <a:schemeClr val="dk1"/>
+    </cs:fontRef>
+    <cs:spPr>
+      <a:solidFill>
+        <a:schemeClr val="lt1"/>
+      </a:solidFill>
+      <a:ln w="9525">
+        <a:solidFill>
+          <a:schemeClr val="tx1">
+            <a:lumMod val="15000"/>
+            <a:lumOff val="85000"/>
+          </a:schemeClr>
+        </a:solidFill>
+      </a:ln>
+    </cs:spPr>
+  </cs:upBar>
+  <cs:valueAxis>
+    <cs:lnRef idx="0"/>
+    <cs:fillRef idx="0"/>
+    <cs:effectRef idx="0"/>
+    <cs:fontRef idx="minor">
+      <a:schemeClr val="tx1">
+        <a:lumMod val="65000"/>
+        <a:lumOff val="35000"/>
+      </a:schemeClr>
+    </cs:fontRef>
+    <cs:defRPr sz="900" kern="1200"/>
+  </cs:valueAxis>
+  <cs:wall>
+    <cs:lnRef idx="0"/>
+    <cs:fillRef idx="0"/>
+    <cs:effectRef idx="0"/>
+    <cs:fontRef idx="minor">
+      <a:schemeClr val="tx1"/>
+    </cs:fontRef>
+    <cs:spPr>
+      <a:noFill/>
+      <a:ln>
+        <a:noFill/>
+      </a:ln>
+    </cs:spPr>
+  </cs:wall>
+</cs:chartStyle>
 </file>
 
 <file path=word/theme/theme1.xml><?xml version="1.0" encoding="utf-8"?>
